--- a/scénarii/scenarii.docx
+++ b/scénarii/scenarii.docx
@@ -330,7 +330,7 @@
                 <w:rFonts w:cs="Arial"/>
                 <w:szCs w:val="36"/>
               </w:rPr>
-              <w:t>Faire le retour d’une pièce</w:t>
+              <w:t>Faire le retour d’un produit</w:t>
             </w:r>
           </w:p>
         </w:tc>
@@ -599,7 +599,14 @@
                 <w:rFonts w:cs="Arial"/>
                 <w:szCs w:val="36"/>
               </w:rPr>
-              <w:t>Je clic sur Entrée en stock</w:t>
+              <w:t xml:space="preserve">Je clic sur </w:t>
+            </w:r>
+            <w:r>
+              <w:rPr>
+                <w:rFonts w:cs="Arial"/>
+                <w:szCs w:val="36"/>
+              </w:rPr>
+              <w:t>Retour d’un produit</w:t>
             </w:r>
           </w:p>
         </w:tc>
@@ -667,7 +674,28 @@
                 <w:rFonts w:cs="Arial"/>
                 <w:szCs w:val="36"/>
               </w:rPr>
-              <w:t>Dans la fenêtre, j’entre le numéro de la pièce en retour</w:t>
+              <w:t xml:space="preserve">Dans la fenêtre, je sélection </w:t>
+            </w:r>
+            <w:r>
+              <w:rPr>
+                <w:rFonts w:cs="Arial"/>
+                <w:szCs w:val="36"/>
+              </w:rPr>
+              <w:t xml:space="preserve">le numéro de la </w:t>
+            </w:r>
+            <w:r>
+              <w:rPr>
+                <w:rFonts w:cs="Arial"/>
+                <w:szCs w:val="36"/>
+              </w:rPr>
+              <w:t>produit</w:t>
+            </w:r>
+            <w:r>
+              <w:rPr>
+                <w:rFonts w:cs="Arial"/>
+                <w:szCs w:val="36"/>
+              </w:rPr>
+              <w:t xml:space="preserve"> en retour</w:t>
             </w:r>
           </w:p>
         </w:tc>
@@ -706,13 +734,6 @@
         </w:tc>
       </w:tr>
     </w:tbl>
-    <w:p>
-      <w:pPr>
-        <w:rPr>
-          <w:sz w:val="40"/>
-        </w:rPr>
-      </w:pPr>
-    </w:p>
     <w:p>
       <w:pPr>
         <w:rPr>
@@ -999,7 +1020,14 @@
                 <w:rFonts w:cs="Arial"/>
                 <w:szCs w:val="36"/>
               </w:rPr>
-              <w:t>Ajouter une nouvelle pièce</w:t>
+              <w:t>Ajouter un</w:t>
+            </w:r>
+            <w:r>
+              <w:rPr>
+                <w:rFonts w:cs="Arial"/>
+                <w:szCs w:val="36"/>
+              </w:rPr>
+              <w:t xml:space="preserve"> nouveau produit</w:t>
             </w:r>
           </w:p>
         </w:tc>
@@ -1268,7 +1296,14 @@
                 <w:rFonts w:cs="Arial"/>
                 <w:szCs w:val="36"/>
               </w:rPr>
-              <w:t>Je clic sur Entrée en stock</w:t>
+              <w:t xml:space="preserve">Je clic sur </w:t>
+            </w:r>
+            <w:r>
+              <w:rPr>
+                <w:rFonts w:cs="Arial"/>
+                <w:szCs w:val="36"/>
+              </w:rPr>
+              <w:t>Ajout/ modification produit</w:t>
             </w:r>
           </w:p>
         </w:tc>
@@ -1336,28 +1371,7 @@
                 <w:rFonts w:cs="Arial"/>
                 <w:szCs w:val="36"/>
               </w:rPr>
-              <w:t>Dans la fenêtre, j’entre le</w:t>
-            </w:r>
-            <w:r>
-              <w:rPr>
-                <w:rFonts w:cs="Arial"/>
-                <w:szCs w:val="36"/>
-              </w:rPr>
-              <w:t xml:space="preserve"> nouveau</w:t>
-            </w:r>
-            <w:r>
-              <w:rPr>
-                <w:rFonts w:cs="Arial"/>
-                <w:szCs w:val="36"/>
-              </w:rPr>
-              <w:t xml:space="preserve"> numéro de la pièce </w:t>
-            </w:r>
-            <w:r>
-              <w:rPr>
-                <w:rFonts w:cs="Arial"/>
-                <w:szCs w:val="36"/>
-              </w:rPr>
-              <w:t>ajouter</w:t>
+              <w:t>Dans la fenêtre, je sélection Ajouter un produit</w:t>
             </w:r>
           </w:p>
         </w:tc>
@@ -1466,7 +1480,7 @@
                 <w:rFonts w:cs="Arial"/>
                 <w:szCs w:val="36"/>
               </w:rPr>
-              <w:t>L’application indique la réussite</w:t>
+              <w:t>L’application efface tous les champs</w:t>
             </w:r>
           </w:p>
         </w:tc>
@@ -1574,14 +1588,7 @@
                 <w:rFonts w:cs="Arial"/>
                 <w:szCs w:val="36"/>
               </w:rPr>
-              <w:t>Stock_Manager0</w:t>
-            </w:r>
-            <w:r>
-              <w:rPr>
-                <w:rFonts w:cs="Arial"/>
-                <w:szCs w:val="36"/>
-              </w:rPr>
-              <w:t>3</w:t>
+              <w:t>Stock_Manager03</w:t>
             </w:r>
           </w:p>
         </w:tc>
@@ -1785,7 +1792,14 @@
                 <w:rFonts w:cs="Arial"/>
                 <w:szCs w:val="36"/>
               </w:rPr>
-              <w:t>Pour faire la sortie d’une pièce</w:t>
+              <w:t xml:space="preserve">Pour faire la sortie </w:t>
+            </w:r>
+            <w:r>
+              <w:rPr>
+                <w:rFonts w:cs="Arial"/>
+                <w:szCs w:val="36"/>
+              </w:rPr>
+              <w:t>d’un produit</w:t>
             </w:r>
           </w:p>
         </w:tc>
@@ -2061,7 +2075,7 @@
                 <w:rFonts w:cs="Arial"/>
                 <w:szCs w:val="36"/>
               </w:rPr>
-              <w:t>Sortie de stock</w:t>
+              <w:t>Location d’un produit</w:t>
             </w:r>
           </w:p>
         </w:tc>
@@ -2129,7 +2143,14 @@
                 <w:rFonts w:cs="Arial"/>
                 <w:szCs w:val="36"/>
               </w:rPr>
-              <w:t>Dans la fenêtre, j’entre le numéros de la pièce, la durée de la location et le nom de la personne et je valide</w:t>
+              <w:t xml:space="preserve">Dans la fenêtre, </w:t>
+            </w:r>
+            <w:r>
+              <w:rPr>
+                <w:rFonts w:cs="Arial"/>
+                <w:szCs w:val="36"/>
+              </w:rPr>
+              <w:t>je sélection le numéro du produit et le nom du loueur, puis je valide la location</w:t>
             </w:r>
           </w:p>
         </w:tc>
@@ -2162,19 +2183,19 @@
                 <w:rFonts w:cs="Arial"/>
                 <w:szCs w:val="36"/>
               </w:rPr>
-              <w:t>L’application indique la réussite</w:t>
+              <w:t xml:space="preserve">L’application </w:t>
+            </w:r>
+            <w:r>
+              <w:rPr>
+                <w:rFonts w:cs="Arial"/>
+                <w:szCs w:val="36"/>
+              </w:rPr>
+              <w:t>ajout la location dans la base de donnée</w:t>
             </w:r>
           </w:p>
         </w:tc>
       </w:tr>
     </w:tbl>
-    <w:p>
-      <w:pPr>
-        <w:rPr>
-          <w:sz w:val="40"/>
-        </w:rPr>
-      </w:pPr>
-    </w:p>
     <w:p>
       <w:pPr>
         <w:rPr>
@@ -2257,14 +2278,7 @@
                 <w:rFonts w:cs="Arial"/>
                 <w:szCs w:val="36"/>
               </w:rPr>
-              <w:t>Stock_Manager0</w:t>
-            </w:r>
-            <w:r>
-              <w:rPr>
-                <w:rFonts w:cs="Arial"/>
-                <w:szCs w:val="36"/>
-              </w:rPr>
-              <w:t>4</w:t>
+              <w:t>Stock_Manager04</w:t>
             </w:r>
           </w:p>
         </w:tc>
@@ -2475,7 +2489,7 @@
                 <w:rFonts w:cs="Arial"/>
                 <w:szCs w:val="36"/>
               </w:rPr>
-              <w:t>de toutes les pièces</w:t>
+              <w:t>de toutes les produit</w:t>
             </w:r>
           </w:p>
         </w:tc>
@@ -2744,14 +2758,21 @@
                 <w:rFonts w:cs="Arial"/>
                 <w:szCs w:val="36"/>
               </w:rPr>
-              <w:t xml:space="preserve">Je clic sur </w:t>
-            </w:r>
-            <w:r>
-              <w:rPr>
-                <w:rFonts w:cs="Arial"/>
-                <w:szCs w:val="36"/>
-              </w:rPr>
-              <w:t>Inventaire</w:t>
+              <w:t>Je clic sur</w:t>
+            </w:r>
+            <w:r>
+              <w:rPr>
+                <w:rFonts w:cs="Arial"/>
+                <w:szCs w:val="36"/>
+              </w:rPr>
+              <w:t xml:space="preserve"> Voir l’i</w:t>
+            </w:r>
+            <w:r>
+              <w:rPr>
+                <w:rFonts w:cs="Arial"/>
+                <w:szCs w:val="36"/>
+              </w:rPr>
+              <w:t>nventaire</w:t>
             </w:r>
           </w:p>
         </w:tc>
@@ -2791,7 +2812,7 @@
                 <w:rFonts w:cs="Arial"/>
                 <w:szCs w:val="36"/>
               </w:rPr>
-              <w:t xml:space="preserve"> et affiche la liste des pièce</w:t>
+              <w:t xml:space="preserve"> et affiche la liste des produits en stock et les locations en cours</w:t>
             </w:r>
           </w:p>
         </w:tc>
@@ -2899,14 +2920,7 @@
                 <w:rFonts w:cs="Arial"/>
                 <w:szCs w:val="36"/>
               </w:rPr>
-              <w:t>Stock_Manager0</w:t>
-            </w:r>
-            <w:r>
-              <w:rPr>
-                <w:rFonts w:cs="Arial"/>
-                <w:szCs w:val="36"/>
-              </w:rPr>
-              <w:t>5</w:t>
+              <w:t>Stock_Manager05</w:t>
             </w:r>
           </w:p>
         </w:tc>
@@ -3386,7 +3400,7 @@
                 <w:rFonts w:cs="Arial"/>
                 <w:szCs w:val="36"/>
               </w:rPr>
-              <w:t>Recherche</w:t>
+              <w:t>Affichez le menu pour la recherche</w:t>
             </w:r>
           </w:p>
         </w:tc>
@@ -3522,7 +3536,21 @@
                 <w:rFonts w:cs="Arial"/>
                 <w:szCs w:val="36"/>
               </w:rPr>
-              <w:t>J’écrite une mot</w:t>
+              <w:t>J’écrite un</w:t>
+            </w:r>
+            <w:r>
+              <w:rPr>
+                <w:rFonts w:cs="Arial"/>
+                <w:szCs w:val="36"/>
+              </w:rPr>
+              <w:t xml:space="preserve"> mot</w:t>
+            </w:r>
+            <w:r>
+              <w:rPr>
+                <w:rFonts w:cs="Arial"/>
+                <w:szCs w:val="36"/>
+              </w:rPr>
+              <w:t xml:space="preserve"> ou un nombre</w:t>
             </w:r>
           </w:p>
         </w:tc>
@@ -3643,14 +3671,7 @@
                 <w:rFonts w:cs="Arial"/>
                 <w:szCs w:val="36"/>
               </w:rPr>
-              <w:t>Stock_Manager0</w:t>
-            </w:r>
-            <w:r>
-              <w:rPr>
-                <w:rFonts w:cs="Arial"/>
-                <w:szCs w:val="36"/>
-              </w:rPr>
-              <w:t>6</w:t>
+              <w:t>Stock_Manager06</w:t>
             </w:r>
           </w:p>
         </w:tc>
@@ -3854,14 +3875,14 @@
                 <w:rFonts w:cs="Arial"/>
                 <w:szCs w:val="36"/>
               </w:rPr>
-              <w:t xml:space="preserve">Faire une recherche par </w:t>
-            </w:r>
-            <w:r>
-              <w:rPr>
-                <w:rFonts w:cs="Arial"/>
-                <w:szCs w:val="36"/>
-              </w:rPr>
-              <w:t>historique de location pour une pièce</w:t>
+              <w:t xml:space="preserve">Faire une recherche par historique de location pour une </w:t>
+            </w:r>
+            <w:r>
+              <w:rPr>
+                <w:rFonts w:cs="Arial"/>
+                <w:szCs w:val="36"/>
+              </w:rPr>
+              <w:t>produit</w:t>
             </w:r>
           </w:p>
         </w:tc>
@@ -4130,7 +4151,14 @@
                 <w:rFonts w:cs="Arial"/>
                 <w:szCs w:val="36"/>
               </w:rPr>
-              <w:t>Je clic sur Recherche</w:t>
+              <w:t xml:space="preserve">Je clic sur </w:t>
+            </w:r>
+            <w:r>
+              <w:rPr>
+                <w:rFonts w:cs="Arial"/>
+                <w:szCs w:val="36"/>
+              </w:rPr>
+              <w:t>Affichez le menu pour la recherche</w:t>
             </w:r>
           </w:p>
         </w:tc>
@@ -4198,14 +4226,7 @@
                 <w:rFonts w:cs="Arial"/>
                 <w:szCs w:val="36"/>
               </w:rPr>
-              <w:t xml:space="preserve">Je clic sur </w:t>
-            </w:r>
-            <w:r>
-              <w:rPr>
-                <w:rFonts w:cs="Arial"/>
-                <w:szCs w:val="36"/>
-              </w:rPr>
-              <w:t>historique</w:t>
+              <w:t>Je clic sur historique</w:t>
             </w:r>
           </w:p>
         </w:tc>
@@ -4273,7 +4294,7 @@
                 <w:rFonts w:cs="Arial"/>
                 <w:szCs w:val="36"/>
               </w:rPr>
-              <w:t>J’écrite le numéro de la pièce</w:t>
+              <w:t>Je sélection l’id du produit puis je valide avec le bouton Chercher</w:t>
             </w:r>
           </w:p>
         </w:tc>
@@ -4306,14 +4327,7 @@
                 <w:rFonts w:cs="Arial"/>
                 <w:szCs w:val="36"/>
               </w:rPr>
-              <w:t>L’application fait la recherche et l’affiche</w:t>
-            </w:r>
-            <w:r>
-              <w:rPr>
-                <w:rFonts w:cs="Arial"/>
-                <w:szCs w:val="36"/>
-              </w:rPr>
-              <w:t xml:space="preserve"> l’historique</w:t>
+              <w:t>L’application fait la recherche et l’affiche l’historique</w:t>
             </w:r>
           </w:p>
         </w:tc>
@@ -4345,8 +4359,6 @@
           <w:sz w:val="40"/>
         </w:rPr>
       </w:pPr>
-      <w:bookmarkStart w:id="0" w:name="_GoBack"/>
-      <w:bookmarkEnd w:id="0"/>
     </w:p>
     <w:tbl>
       <w:tblPr>
@@ -4423,14 +4435,7 @@
                 <w:rFonts w:cs="Arial"/>
                 <w:szCs w:val="36"/>
               </w:rPr>
-              <w:t>Stock_Manager0</w:t>
-            </w:r>
-            <w:r>
-              <w:rPr>
-                <w:rFonts w:cs="Arial"/>
-                <w:szCs w:val="36"/>
-              </w:rPr>
-              <w:t>7</w:t>
+              <w:t>Stock_Manager07</w:t>
             </w:r>
           </w:p>
         </w:tc>
@@ -4568,6 +4573,8 @@
               </w:rPr>
               <w:t>Me connecter</w:t>
             </w:r>
+            <w:bookmarkStart w:id="0" w:name="_GoBack"/>
+            <w:bookmarkEnd w:id="0"/>
           </w:p>
         </w:tc>
       </w:tr>
@@ -4634,14 +4641,7 @@
                 <w:rFonts w:cs="Arial"/>
                 <w:szCs w:val="36"/>
               </w:rPr>
-              <w:t xml:space="preserve">Faire une recherche </w:t>
-            </w:r>
-            <w:r>
-              <w:rPr>
-                <w:rFonts w:cs="Arial"/>
-                <w:szCs w:val="36"/>
-              </w:rPr>
-              <w:t>pour voir le matériel qui est hors-délai</w:t>
+              <w:t>Faire une recherche pour voir le matériel qui est hors-délai</w:t>
             </w:r>
           </w:p>
         </w:tc>
@@ -4910,7 +4910,14 @@
                 <w:rFonts w:cs="Arial"/>
                 <w:szCs w:val="36"/>
               </w:rPr>
-              <w:t>Je clic sur Recherche</w:t>
+              <w:t xml:space="preserve">Je clic sur </w:t>
+            </w:r>
+            <w:r>
+              <w:rPr>
+                <w:rFonts w:cs="Arial"/>
+                <w:szCs w:val="36"/>
+              </w:rPr>
+              <w:t>Affichez le menu pour la recherche</w:t>
             </w:r>
           </w:p>
         </w:tc>
@@ -4978,14 +4985,7 @@
                 <w:rFonts w:cs="Arial"/>
                 <w:szCs w:val="36"/>
               </w:rPr>
-              <w:t xml:space="preserve">Je clic sur </w:t>
-            </w:r>
-            <w:r>
-              <w:rPr>
-                <w:rFonts w:cs="Arial"/>
-                <w:szCs w:val="36"/>
-              </w:rPr>
-              <w:t>hors-délai</w:t>
+              <w:t>Je clic sur hors-délai</w:t>
             </w:r>
           </w:p>
         </w:tc>
@@ -5018,6 +5018,689 @@
                 <w:rFonts w:cs="Arial"/>
                 <w:szCs w:val="36"/>
               </w:rPr>
+              <w:t xml:space="preserve">L’application affiche la liste des </w:t>
+            </w:r>
+            <w:r>
+              <w:rPr>
+                <w:rFonts w:cs="Arial"/>
+                <w:szCs w:val="36"/>
+              </w:rPr>
+              <w:t>produit</w:t>
+            </w:r>
+            <w:r>
+              <w:rPr>
+                <w:rFonts w:cs="Arial"/>
+                <w:szCs w:val="36"/>
+              </w:rPr>
+              <w:t>s pas rendu dans les temps</w:t>
+            </w:r>
+          </w:p>
+        </w:tc>
+      </w:tr>
+    </w:tbl>
+    <w:p>
+      <w:pPr>
+        <w:rPr>
+          <w:sz w:val="40"/>
+        </w:rPr>
+      </w:pPr>
+    </w:p>
+    <w:tbl>
+      <w:tblPr>
+        <w:tblW w:w="7872" w:type="dxa"/>
+        <w:tblInd w:w="144" w:type="dxa"/>
+        <w:tblCellMar>
+          <w:left w:w="0" w:type="dxa"/>
+          <w:right w:w="0" w:type="dxa"/>
+        </w:tblCellMar>
+        <w:tblLook w:val="0420" w:firstRow="1" w:lastRow="0" w:firstColumn="0" w:lastColumn="0" w:noHBand="0" w:noVBand="1"/>
+      </w:tblPr>
+      <w:tblGrid>
+        <w:gridCol w:w="1843"/>
+        <w:gridCol w:w="6029"/>
+      </w:tblGrid>
+      <w:tr>
+        <w:tc>
+          <w:tcPr>
+            <w:tcW w:w="1843" w:type="dxa"/>
+            <w:tcBorders>
+              <w:top w:val="single" w:sz="8" w:space="0" w:color="000000"/>
+              <w:left w:val="single" w:sz="8" w:space="0" w:color="000000"/>
+              <w:bottom w:val="single" w:sz="8" w:space="0" w:color="000000"/>
+              <w:right w:val="single" w:sz="8" w:space="0" w:color="000000"/>
+            </w:tcBorders>
+            <w:shd w:val="clear" w:color="auto" w:fill="BBE0E3"/>
+            <w:tcMar>
+              <w:top w:w="72" w:type="dxa"/>
+              <w:left w:w="144" w:type="dxa"/>
+              <w:bottom w:w="72" w:type="dxa"/>
+              <w:right w:w="144" w:type="dxa"/>
+            </w:tcMar>
+            <w:hideMark/>
+          </w:tcPr>
+          <w:p>
+            <w:pPr>
+              <w:rPr>
+                <w:rFonts w:cs="Arial"/>
+                <w:szCs w:val="36"/>
+              </w:rPr>
+            </w:pPr>
+            <w:r>
+              <w:t>Identifiant</w:t>
+            </w:r>
+          </w:p>
+        </w:tc>
+        <w:tc>
+          <w:tcPr>
+            <w:tcW w:w="6029" w:type="dxa"/>
+            <w:tcBorders>
+              <w:top w:val="single" w:sz="8" w:space="0" w:color="000000"/>
+              <w:left w:val="single" w:sz="8" w:space="0" w:color="000000"/>
+              <w:bottom w:val="single" w:sz="8" w:space="0" w:color="000000"/>
+              <w:right w:val="single" w:sz="8" w:space="0" w:color="000000"/>
+            </w:tcBorders>
+            <w:shd w:val="clear" w:color="auto" w:fill="E7F3F4"/>
+            <w:tcMar>
+              <w:top w:w="72" w:type="dxa"/>
+              <w:left w:w="144" w:type="dxa"/>
+              <w:bottom w:w="72" w:type="dxa"/>
+              <w:right w:w="144" w:type="dxa"/>
+            </w:tcMar>
+            <w:hideMark/>
+          </w:tcPr>
+          <w:p>
+            <w:pPr>
+              <w:rPr>
+                <w:rFonts w:cs="Arial"/>
+                <w:szCs w:val="36"/>
+              </w:rPr>
+            </w:pPr>
+            <w:r>
+              <w:rPr>
+                <w:rFonts w:cs="Arial"/>
+                <w:szCs w:val="36"/>
+              </w:rPr>
+              <w:t>Stock_Manager08</w:t>
+            </w:r>
+          </w:p>
+        </w:tc>
+      </w:tr>
+      <w:tr>
+        <w:tc>
+          <w:tcPr>
+            <w:tcW w:w="1843" w:type="dxa"/>
+            <w:tcBorders>
+              <w:top w:val="single" w:sz="8" w:space="0" w:color="000000"/>
+              <w:left w:val="single" w:sz="8" w:space="0" w:color="000000"/>
+              <w:bottom w:val="single" w:sz="8" w:space="0" w:color="000000"/>
+              <w:right w:val="single" w:sz="8" w:space="0" w:color="000000"/>
+            </w:tcBorders>
+            <w:shd w:val="clear" w:color="auto" w:fill="BBE0E3"/>
+            <w:tcMar>
+              <w:top w:w="72" w:type="dxa"/>
+              <w:left w:w="144" w:type="dxa"/>
+              <w:bottom w:w="72" w:type="dxa"/>
+              <w:right w:w="144" w:type="dxa"/>
+            </w:tcMar>
+          </w:tcPr>
+          <w:p>
+            <w:pPr>
+              <w:rPr>
+                <w:rFonts w:cs="Tahoma"/>
+                <w:b/>
+                <w:bCs/>
+                <w:color w:val="000000" w:themeColor="text1"/>
+                <w:kern w:val="24"/>
+                <w:szCs w:val="32"/>
+              </w:rPr>
+            </w:pPr>
+            <w:r>
+              <w:t>En tant que</w:t>
+            </w:r>
+          </w:p>
+        </w:tc>
+        <w:tc>
+          <w:tcPr>
+            <w:tcW w:w="6029" w:type="dxa"/>
+            <w:tcBorders>
+              <w:top w:val="single" w:sz="8" w:space="0" w:color="000000"/>
+              <w:left w:val="single" w:sz="8" w:space="0" w:color="000000"/>
+              <w:bottom w:val="single" w:sz="8" w:space="0" w:color="000000"/>
+              <w:right w:val="single" w:sz="8" w:space="0" w:color="000000"/>
+            </w:tcBorders>
+            <w:shd w:val="clear" w:color="auto" w:fill="E7F3F4"/>
+            <w:tcMar>
+              <w:top w:w="72" w:type="dxa"/>
+              <w:left w:w="144" w:type="dxa"/>
+              <w:bottom w:w="72" w:type="dxa"/>
+              <w:right w:w="144" w:type="dxa"/>
+            </w:tcMar>
+          </w:tcPr>
+          <w:p>
+            <w:pPr>
+              <w:rPr>
+                <w:rFonts w:cs="Arial"/>
+                <w:szCs w:val="36"/>
+              </w:rPr>
+            </w:pPr>
+            <w:r>
+              <w:rPr>
+                <w:rFonts w:cs="Arial"/>
+                <w:szCs w:val="36"/>
+              </w:rPr>
+              <w:t>Utilisateur</w:t>
+            </w:r>
+          </w:p>
+        </w:tc>
+      </w:tr>
+      <w:tr>
+        <w:tc>
+          <w:tcPr>
+            <w:tcW w:w="1843" w:type="dxa"/>
+            <w:tcBorders>
+              <w:top w:val="single" w:sz="8" w:space="0" w:color="000000"/>
+              <w:left w:val="single" w:sz="8" w:space="0" w:color="000000"/>
+              <w:bottom w:val="single" w:sz="8" w:space="0" w:color="000000"/>
+              <w:right w:val="single" w:sz="8" w:space="0" w:color="000000"/>
+            </w:tcBorders>
+            <w:shd w:val="clear" w:color="auto" w:fill="BBE0E3"/>
+            <w:tcMar>
+              <w:top w:w="72" w:type="dxa"/>
+              <w:left w:w="144" w:type="dxa"/>
+              <w:bottom w:w="72" w:type="dxa"/>
+              <w:right w:w="144" w:type="dxa"/>
+            </w:tcMar>
+          </w:tcPr>
+          <w:p>
+            <w:pPr>
+              <w:rPr>
+                <w:rFonts w:cs="Tahoma"/>
+                <w:b/>
+                <w:bCs/>
+                <w:color w:val="000000" w:themeColor="text1"/>
+                <w:kern w:val="24"/>
+                <w:szCs w:val="32"/>
+              </w:rPr>
+            </w:pPr>
+            <w:r>
+              <w:t>Je veux</w:t>
+            </w:r>
+          </w:p>
+        </w:tc>
+        <w:tc>
+          <w:tcPr>
+            <w:tcW w:w="6029" w:type="dxa"/>
+            <w:tcBorders>
+              <w:top w:val="single" w:sz="8" w:space="0" w:color="000000"/>
+              <w:left w:val="single" w:sz="8" w:space="0" w:color="000000"/>
+              <w:bottom w:val="single" w:sz="8" w:space="0" w:color="000000"/>
+              <w:right w:val="single" w:sz="8" w:space="0" w:color="000000"/>
+            </w:tcBorders>
+            <w:shd w:val="clear" w:color="auto" w:fill="E7F3F4"/>
+            <w:tcMar>
+              <w:top w:w="72" w:type="dxa"/>
+              <w:left w:w="144" w:type="dxa"/>
+              <w:bottom w:w="72" w:type="dxa"/>
+              <w:right w:w="144" w:type="dxa"/>
+            </w:tcMar>
+          </w:tcPr>
+          <w:p>
+            <w:pPr>
+              <w:rPr>
+                <w:rFonts w:cs="Arial"/>
+                <w:szCs w:val="36"/>
+              </w:rPr>
+            </w:pPr>
+            <w:r>
+              <w:rPr>
+                <w:rFonts w:cs="Arial"/>
+                <w:szCs w:val="36"/>
+              </w:rPr>
+              <w:t>Me connecter</w:t>
+            </w:r>
+          </w:p>
+        </w:tc>
+      </w:tr>
+      <w:tr>
+        <w:tc>
+          <w:tcPr>
+            <w:tcW w:w="1843" w:type="dxa"/>
+            <w:tcBorders>
+              <w:top w:val="single" w:sz="8" w:space="0" w:color="000000"/>
+              <w:left w:val="single" w:sz="8" w:space="0" w:color="000000"/>
+              <w:bottom w:val="single" w:sz="8" w:space="0" w:color="000000"/>
+              <w:right w:val="single" w:sz="8" w:space="0" w:color="000000"/>
+            </w:tcBorders>
+            <w:shd w:val="clear" w:color="auto" w:fill="BBE0E3"/>
+            <w:tcMar>
+              <w:top w:w="72" w:type="dxa"/>
+              <w:left w:w="144" w:type="dxa"/>
+              <w:bottom w:w="72" w:type="dxa"/>
+              <w:right w:w="144" w:type="dxa"/>
+            </w:tcMar>
+          </w:tcPr>
+          <w:p>
+            <w:pPr>
+              <w:rPr>
+                <w:rFonts w:cs="Tahoma"/>
+                <w:b/>
+                <w:bCs/>
+                <w:color w:val="000000" w:themeColor="text1"/>
+                <w:kern w:val="24"/>
+                <w:szCs w:val="32"/>
+              </w:rPr>
+            </w:pPr>
+            <w:r>
+              <w:t>Pour</w:t>
+            </w:r>
+          </w:p>
+        </w:tc>
+        <w:tc>
+          <w:tcPr>
+            <w:tcW w:w="6029" w:type="dxa"/>
+            <w:tcBorders>
+              <w:top w:val="single" w:sz="8" w:space="0" w:color="000000"/>
+              <w:left w:val="single" w:sz="8" w:space="0" w:color="000000"/>
+              <w:bottom w:val="single" w:sz="8" w:space="0" w:color="000000"/>
+              <w:right w:val="single" w:sz="8" w:space="0" w:color="000000"/>
+            </w:tcBorders>
+            <w:shd w:val="clear" w:color="auto" w:fill="E7F3F4"/>
+            <w:tcMar>
+              <w:top w:w="72" w:type="dxa"/>
+              <w:left w:w="144" w:type="dxa"/>
+              <w:bottom w:w="72" w:type="dxa"/>
+              <w:right w:w="144" w:type="dxa"/>
+            </w:tcMar>
+          </w:tcPr>
+          <w:p>
+            <w:pPr>
+              <w:rPr>
+                <w:rFonts w:cs="Arial"/>
+                <w:szCs w:val="36"/>
+              </w:rPr>
+            </w:pPr>
+            <w:r>
+              <w:rPr>
+                <w:rFonts w:cs="Arial"/>
+                <w:szCs w:val="36"/>
+              </w:rPr>
+              <w:t>Modifier un produit</w:t>
+            </w:r>
+          </w:p>
+        </w:tc>
+      </w:tr>
+    </w:tbl>
+    <w:p>
+      <w:pPr>
+        <w:pStyle w:val="Corps1"/>
+      </w:pPr>
+    </w:p>
+    <w:tbl>
+      <w:tblPr>
+        <w:tblW w:w="0" w:type="auto"/>
+        <w:tblInd w:w="144" w:type="dxa"/>
+        <w:tblCellMar>
+          <w:left w:w="0" w:type="dxa"/>
+          <w:right w:w="0" w:type="dxa"/>
+        </w:tblCellMar>
+        <w:tblLook w:val="0420" w:firstRow="1" w:lastRow="0" w:firstColumn="0" w:lastColumn="0" w:noHBand="0" w:noVBand="1"/>
+      </w:tblPr>
+      <w:tblGrid>
+        <w:gridCol w:w="3710"/>
+        <w:gridCol w:w="5500"/>
+      </w:tblGrid>
+      <w:tr>
+        <w:tc>
+          <w:tcPr>
+            <w:tcW w:w="3710" w:type="dxa"/>
+            <w:tcBorders>
+              <w:top w:val="single" w:sz="8" w:space="0" w:color="000000"/>
+              <w:left w:val="single" w:sz="8" w:space="0" w:color="000000"/>
+              <w:bottom w:val="single" w:sz="8" w:space="0" w:color="000000"/>
+              <w:right w:val="single" w:sz="8" w:space="0" w:color="000000"/>
+            </w:tcBorders>
+            <w:shd w:val="clear" w:color="auto" w:fill="BBE0E3"/>
+            <w:tcMar>
+              <w:top w:w="72" w:type="dxa"/>
+              <w:left w:w="144" w:type="dxa"/>
+              <w:bottom w:w="72" w:type="dxa"/>
+              <w:right w:w="144" w:type="dxa"/>
+            </w:tcMar>
+            <w:hideMark/>
+          </w:tcPr>
+          <w:p>
+            <w:pPr>
+              <w:rPr>
+                <w:rFonts w:cs="Arial"/>
+                <w:szCs w:val="36"/>
+              </w:rPr>
+            </w:pPr>
+            <w:r>
+              <w:rPr>
+                <w:rFonts w:cs="Tahoma"/>
+                <w:b/>
+                <w:bCs/>
+                <w:color w:val="000000" w:themeColor="text1"/>
+                <w:kern w:val="24"/>
+                <w:szCs w:val="32"/>
+              </w:rPr>
+              <w:t>Action</w:t>
+            </w:r>
+          </w:p>
+        </w:tc>
+        <w:tc>
+          <w:tcPr>
+            <w:tcW w:w="5500" w:type="dxa"/>
+            <w:tcBorders>
+              <w:top w:val="single" w:sz="8" w:space="0" w:color="000000"/>
+              <w:left w:val="single" w:sz="8" w:space="0" w:color="000000"/>
+              <w:bottom w:val="single" w:sz="8" w:space="0" w:color="000000"/>
+              <w:right w:val="single" w:sz="8" w:space="0" w:color="000000"/>
+            </w:tcBorders>
+            <w:shd w:val="clear" w:color="auto" w:fill="BBE0E3"/>
+            <w:tcMar>
+              <w:top w:w="72" w:type="dxa"/>
+              <w:left w:w="144" w:type="dxa"/>
+              <w:bottom w:w="72" w:type="dxa"/>
+              <w:right w:w="144" w:type="dxa"/>
+            </w:tcMar>
+            <w:hideMark/>
+          </w:tcPr>
+          <w:p>
+            <w:pPr>
+              <w:rPr>
+                <w:rFonts w:cs="Arial"/>
+                <w:szCs w:val="36"/>
+              </w:rPr>
+            </w:pPr>
+            <w:r>
+              <w:rPr>
+                <w:rFonts w:cs="Tahoma"/>
+                <w:b/>
+                <w:bCs/>
+                <w:color w:val="000000" w:themeColor="text1"/>
+                <w:kern w:val="24"/>
+                <w:szCs w:val="32"/>
+              </w:rPr>
+              <w:t>Réaction</w:t>
+            </w:r>
+          </w:p>
+        </w:tc>
+      </w:tr>
+      <w:tr>
+        <w:tc>
+          <w:tcPr>
+            <w:tcW w:w="3710" w:type="dxa"/>
+            <w:tcBorders>
+              <w:top w:val="single" w:sz="8" w:space="0" w:color="000000"/>
+              <w:left w:val="single" w:sz="8" w:space="0" w:color="000000"/>
+              <w:bottom w:val="single" w:sz="8" w:space="0" w:color="000000"/>
+              <w:right w:val="single" w:sz="8" w:space="0" w:color="000000"/>
+            </w:tcBorders>
+            <w:shd w:val="clear" w:color="auto" w:fill="E7F3F4"/>
+            <w:tcMar>
+              <w:top w:w="72" w:type="dxa"/>
+              <w:left w:w="144" w:type="dxa"/>
+              <w:bottom w:w="72" w:type="dxa"/>
+              <w:right w:w="144" w:type="dxa"/>
+            </w:tcMar>
+          </w:tcPr>
+          <w:p>
+            <w:pPr>
+              <w:rPr>
+                <w:rFonts w:cs="Arial"/>
+                <w:szCs w:val="36"/>
+              </w:rPr>
+            </w:pPr>
+            <w:r>
+              <w:rPr>
+                <w:rFonts w:cs="Arial"/>
+                <w:szCs w:val="36"/>
+              </w:rPr>
+              <w:t>Je clique sur l’application</w:t>
+            </w:r>
+          </w:p>
+        </w:tc>
+        <w:tc>
+          <w:tcPr>
+            <w:tcW w:w="5500" w:type="dxa"/>
+            <w:tcBorders>
+              <w:top w:val="single" w:sz="8" w:space="0" w:color="000000"/>
+              <w:left w:val="single" w:sz="8" w:space="0" w:color="000000"/>
+              <w:bottom w:val="single" w:sz="8" w:space="0" w:color="000000"/>
+              <w:right w:val="single" w:sz="8" w:space="0" w:color="000000"/>
+            </w:tcBorders>
+            <w:shd w:val="clear" w:color="auto" w:fill="E7F3F4"/>
+            <w:tcMar>
+              <w:top w:w="72" w:type="dxa"/>
+              <w:left w:w="144" w:type="dxa"/>
+              <w:bottom w:w="72" w:type="dxa"/>
+              <w:right w:w="144" w:type="dxa"/>
+            </w:tcMar>
+          </w:tcPr>
+          <w:p>
+            <w:pPr>
+              <w:rPr>
+                <w:rFonts w:cs="Arial"/>
+                <w:szCs w:val="36"/>
+              </w:rPr>
+            </w:pPr>
+            <w:r>
+              <w:rPr>
+                <w:rFonts w:cs="Arial"/>
+                <w:szCs w:val="36"/>
+              </w:rPr>
+              <w:t>L’application démarre</w:t>
+            </w:r>
+          </w:p>
+        </w:tc>
+      </w:tr>
+      <w:tr>
+        <w:tc>
+          <w:tcPr>
+            <w:tcW w:w="3710" w:type="dxa"/>
+            <w:tcBorders>
+              <w:top w:val="single" w:sz="8" w:space="0" w:color="000000"/>
+              <w:left w:val="single" w:sz="8" w:space="0" w:color="000000"/>
+              <w:bottom w:val="single" w:sz="8" w:space="0" w:color="000000"/>
+              <w:right w:val="single" w:sz="8" w:space="0" w:color="000000"/>
+            </w:tcBorders>
+            <w:shd w:val="clear" w:color="auto" w:fill="E7F3F4"/>
+            <w:tcMar>
+              <w:top w:w="72" w:type="dxa"/>
+              <w:left w:w="144" w:type="dxa"/>
+              <w:bottom w:w="72" w:type="dxa"/>
+              <w:right w:w="144" w:type="dxa"/>
+            </w:tcMar>
+          </w:tcPr>
+          <w:p>
+            <w:pPr>
+              <w:rPr>
+                <w:rFonts w:cs="Arial"/>
+                <w:szCs w:val="36"/>
+              </w:rPr>
+            </w:pPr>
+            <w:r>
+              <w:rPr>
+                <w:rFonts w:cs="Arial"/>
+                <w:szCs w:val="36"/>
+              </w:rPr>
+              <w:t>Ensuite je me connecte</w:t>
+            </w:r>
+          </w:p>
+        </w:tc>
+        <w:tc>
+          <w:tcPr>
+            <w:tcW w:w="5500" w:type="dxa"/>
+            <w:tcBorders>
+              <w:top w:val="single" w:sz="8" w:space="0" w:color="000000"/>
+              <w:left w:val="single" w:sz="8" w:space="0" w:color="000000"/>
+              <w:bottom w:val="single" w:sz="8" w:space="0" w:color="000000"/>
+              <w:right w:val="single" w:sz="8" w:space="0" w:color="000000"/>
+            </w:tcBorders>
+            <w:shd w:val="clear" w:color="auto" w:fill="E7F3F4"/>
+            <w:tcMar>
+              <w:top w:w="72" w:type="dxa"/>
+              <w:left w:w="144" w:type="dxa"/>
+              <w:bottom w:w="72" w:type="dxa"/>
+              <w:right w:w="144" w:type="dxa"/>
+            </w:tcMar>
+          </w:tcPr>
+          <w:p>
+            <w:pPr>
+              <w:rPr>
+                <w:rFonts w:cs="Arial"/>
+                <w:szCs w:val="36"/>
+              </w:rPr>
+            </w:pPr>
+            <w:r>
+              <w:rPr>
+                <w:rFonts w:cs="Arial"/>
+                <w:szCs w:val="36"/>
+              </w:rPr>
+              <w:t>L’application me montre le menu</w:t>
+            </w:r>
+          </w:p>
+        </w:tc>
+      </w:tr>
+      <w:tr>
+        <w:tc>
+          <w:tcPr>
+            <w:tcW w:w="3710" w:type="dxa"/>
+            <w:tcBorders>
+              <w:top w:val="single" w:sz="8" w:space="0" w:color="000000"/>
+              <w:left w:val="single" w:sz="8" w:space="0" w:color="000000"/>
+              <w:bottom w:val="single" w:sz="8" w:space="0" w:color="000000"/>
+              <w:right w:val="single" w:sz="8" w:space="0" w:color="000000"/>
+            </w:tcBorders>
+            <w:shd w:val="clear" w:color="auto" w:fill="E7F3F4"/>
+            <w:tcMar>
+              <w:top w:w="72" w:type="dxa"/>
+              <w:left w:w="144" w:type="dxa"/>
+              <w:bottom w:w="72" w:type="dxa"/>
+              <w:right w:w="144" w:type="dxa"/>
+            </w:tcMar>
+          </w:tcPr>
+          <w:p>
+            <w:pPr>
+              <w:rPr>
+                <w:rFonts w:cs="Arial"/>
+                <w:szCs w:val="36"/>
+              </w:rPr>
+            </w:pPr>
+            <w:r>
+              <w:rPr>
+                <w:rFonts w:cs="Arial"/>
+                <w:szCs w:val="36"/>
+              </w:rPr>
+              <w:t>Je clic sur Ajout/ modification produit</w:t>
+            </w:r>
+          </w:p>
+        </w:tc>
+        <w:tc>
+          <w:tcPr>
+            <w:tcW w:w="5500" w:type="dxa"/>
+            <w:tcBorders>
+              <w:top w:val="single" w:sz="8" w:space="0" w:color="000000"/>
+              <w:left w:val="single" w:sz="8" w:space="0" w:color="000000"/>
+              <w:bottom w:val="single" w:sz="8" w:space="0" w:color="000000"/>
+              <w:right w:val="single" w:sz="8" w:space="0" w:color="000000"/>
+            </w:tcBorders>
+            <w:shd w:val="clear" w:color="auto" w:fill="E7F3F4"/>
+            <w:tcMar>
+              <w:top w:w="72" w:type="dxa"/>
+              <w:left w:w="144" w:type="dxa"/>
+              <w:bottom w:w="72" w:type="dxa"/>
+              <w:right w:w="144" w:type="dxa"/>
+            </w:tcMar>
+          </w:tcPr>
+          <w:p>
+            <w:pPr>
+              <w:rPr>
+                <w:rFonts w:cs="Arial"/>
+                <w:szCs w:val="36"/>
+              </w:rPr>
+            </w:pPr>
+            <w:r>
+              <w:rPr>
+                <w:rFonts w:cs="Arial"/>
+                <w:szCs w:val="36"/>
+              </w:rPr>
+              <w:t>Une fenêtre s’ouvre</w:t>
+            </w:r>
+          </w:p>
+        </w:tc>
+      </w:tr>
+      <w:tr>
+        <w:tc>
+          <w:tcPr>
+            <w:tcW w:w="3710" w:type="dxa"/>
+            <w:tcBorders>
+              <w:top w:val="single" w:sz="8" w:space="0" w:color="000000"/>
+              <w:left w:val="single" w:sz="8" w:space="0" w:color="000000"/>
+              <w:bottom w:val="single" w:sz="8" w:space="0" w:color="000000"/>
+              <w:right w:val="single" w:sz="8" w:space="0" w:color="000000"/>
+            </w:tcBorders>
+            <w:shd w:val="clear" w:color="auto" w:fill="E7F3F4"/>
+            <w:tcMar>
+              <w:top w:w="72" w:type="dxa"/>
+              <w:left w:w="144" w:type="dxa"/>
+              <w:bottom w:w="72" w:type="dxa"/>
+              <w:right w:w="144" w:type="dxa"/>
+            </w:tcMar>
+          </w:tcPr>
+          <w:p>
+            <w:pPr>
+              <w:rPr>
+                <w:rFonts w:cs="Arial"/>
+                <w:szCs w:val="36"/>
+              </w:rPr>
+            </w:pPr>
+            <w:r>
+              <w:rPr>
+                <w:rFonts w:cs="Arial"/>
+                <w:szCs w:val="36"/>
+              </w:rPr>
+              <w:t xml:space="preserve">Dans la fenêtre, je sélection </w:t>
+            </w:r>
+            <w:r>
+              <w:rPr>
+                <w:rFonts w:cs="Arial"/>
+                <w:szCs w:val="36"/>
+              </w:rPr>
+              <w:t>un numéro</w:t>
+            </w:r>
+          </w:p>
+        </w:tc>
+        <w:tc>
+          <w:tcPr>
+            <w:tcW w:w="5500" w:type="dxa"/>
+            <w:tcBorders>
+              <w:top w:val="single" w:sz="8" w:space="0" w:color="000000"/>
+              <w:left w:val="single" w:sz="8" w:space="0" w:color="000000"/>
+              <w:bottom w:val="single" w:sz="8" w:space="0" w:color="000000"/>
+              <w:right w:val="single" w:sz="8" w:space="0" w:color="000000"/>
+            </w:tcBorders>
+            <w:shd w:val="clear" w:color="auto" w:fill="E7F3F4"/>
+            <w:tcMar>
+              <w:top w:w="72" w:type="dxa"/>
+              <w:left w:w="144" w:type="dxa"/>
+              <w:bottom w:w="72" w:type="dxa"/>
+              <w:right w:w="144" w:type="dxa"/>
+            </w:tcMar>
+          </w:tcPr>
+          <w:p>
+            <w:pPr>
+              <w:rPr>
+                <w:rFonts w:cs="Arial"/>
+                <w:szCs w:val="36"/>
+              </w:rPr>
+            </w:pPr>
+            <w:r>
+              <w:rPr>
+                <w:rFonts w:cs="Arial"/>
+                <w:szCs w:val="36"/>
+              </w:rPr>
               <w:t xml:space="preserve">L’application </w:t>
             </w:r>
             <w:r>
@@ -5025,7 +5708,3399 @@
                 <w:rFonts w:cs="Arial"/>
                 <w:szCs w:val="36"/>
               </w:rPr>
-              <w:t>affiche la liste des pièces pas rendu dans les temps</w:t>
+              <w:t>remplis les champs automatiquement</w:t>
+            </w:r>
+          </w:p>
+        </w:tc>
+      </w:tr>
+      <w:tr>
+        <w:tc>
+          <w:tcPr>
+            <w:tcW w:w="3710" w:type="dxa"/>
+            <w:tcBorders>
+              <w:top w:val="single" w:sz="8" w:space="0" w:color="000000"/>
+              <w:left w:val="single" w:sz="8" w:space="0" w:color="000000"/>
+              <w:bottom w:val="single" w:sz="8" w:space="0" w:color="000000"/>
+              <w:right w:val="single" w:sz="8" w:space="0" w:color="000000"/>
+            </w:tcBorders>
+            <w:shd w:val="clear" w:color="auto" w:fill="E7F3F4"/>
+            <w:tcMar>
+              <w:top w:w="72" w:type="dxa"/>
+              <w:left w:w="144" w:type="dxa"/>
+              <w:bottom w:w="72" w:type="dxa"/>
+              <w:right w:w="144" w:type="dxa"/>
+            </w:tcMar>
+          </w:tcPr>
+          <w:p>
+            <w:pPr>
+              <w:rPr>
+                <w:rFonts w:cs="Arial"/>
+                <w:szCs w:val="36"/>
+              </w:rPr>
+            </w:pPr>
+            <w:r>
+              <w:rPr>
+                <w:rFonts w:cs="Arial"/>
+                <w:szCs w:val="36"/>
+              </w:rPr>
+              <w:t>Je modifier le nom ou la description du produit et je valide avec le bouton Modification</w:t>
+            </w:r>
+          </w:p>
+        </w:tc>
+        <w:tc>
+          <w:tcPr>
+            <w:tcW w:w="5500" w:type="dxa"/>
+            <w:tcBorders>
+              <w:top w:val="single" w:sz="8" w:space="0" w:color="000000"/>
+              <w:left w:val="single" w:sz="8" w:space="0" w:color="000000"/>
+              <w:bottom w:val="single" w:sz="8" w:space="0" w:color="000000"/>
+              <w:right w:val="single" w:sz="8" w:space="0" w:color="000000"/>
+            </w:tcBorders>
+            <w:shd w:val="clear" w:color="auto" w:fill="E7F3F4"/>
+            <w:tcMar>
+              <w:top w:w="72" w:type="dxa"/>
+              <w:left w:w="144" w:type="dxa"/>
+              <w:bottom w:w="72" w:type="dxa"/>
+              <w:right w:w="144" w:type="dxa"/>
+            </w:tcMar>
+          </w:tcPr>
+          <w:p>
+            <w:pPr>
+              <w:rPr>
+                <w:rFonts w:cs="Arial"/>
+                <w:szCs w:val="36"/>
+              </w:rPr>
+            </w:pPr>
+            <w:r>
+              <w:rPr>
+                <w:rFonts w:cs="Arial"/>
+                <w:szCs w:val="36"/>
+              </w:rPr>
+              <w:t>L’application modifier le produit dans la base de donnée</w:t>
+            </w:r>
+          </w:p>
+        </w:tc>
+      </w:tr>
+    </w:tbl>
+    <w:p>
+      <w:pPr>
+        <w:rPr>
+          <w:sz w:val="40"/>
+        </w:rPr>
+      </w:pPr>
+    </w:p>
+    <w:p>
+      <w:pPr>
+        <w:rPr>
+          <w:sz w:val="40"/>
+        </w:rPr>
+      </w:pPr>
+      <w:r>
+        <w:rPr>
+          <w:sz w:val="40"/>
+        </w:rPr>
+        <w:br w:type="page"/>
+      </w:r>
+    </w:p>
+    <w:p>
+      <w:pPr>
+        <w:rPr>
+          <w:sz w:val="40"/>
+        </w:rPr>
+      </w:pPr>
+    </w:p>
+    <w:tbl>
+      <w:tblPr>
+        <w:tblW w:w="7872" w:type="dxa"/>
+        <w:tblInd w:w="144" w:type="dxa"/>
+        <w:tblCellMar>
+          <w:left w:w="0" w:type="dxa"/>
+          <w:right w:w="0" w:type="dxa"/>
+        </w:tblCellMar>
+        <w:tblLook w:val="0420" w:firstRow="1" w:lastRow="0" w:firstColumn="0" w:lastColumn="0" w:noHBand="0" w:noVBand="1"/>
+      </w:tblPr>
+      <w:tblGrid>
+        <w:gridCol w:w="1843"/>
+        <w:gridCol w:w="6029"/>
+      </w:tblGrid>
+      <w:tr>
+        <w:tc>
+          <w:tcPr>
+            <w:tcW w:w="1843" w:type="dxa"/>
+            <w:tcBorders>
+              <w:top w:val="single" w:sz="8" w:space="0" w:color="000000"/>
+              <w:left w:val="single" w:sz="8" w:space="0" w:color="000000"/>
+              <w:bottom w:val="single" w:sz="8" w:space="0" w:color="000000"/>
+              <w:right w:val="single" w:sz="8" w:space="0" w:color="000000"/>
+            </w:tcBorders>
+            <w:shd w:val="clear" w:color="auto" w:fill="BBE0E3"/>
+            <w:tcMar>
+              <w:top w:w="72" w:type="dxa"/>
+              <w:left w:w="144" w:type="dxa"/>
+              <w:bottom w:w="72" w:type="dxa"/>
+              <w:right w:w="144" w:type="dxa"/>
+            </w:tcMar>
+            <w:hideMark/>
+          </w:tcPr>
+          <w:p>
+            <w:pPr>
+              <w:rPr>
+                <w:rFonts w:cs="Arial"/>
+                <w:szCs w:val="36"/>
+              </w:rPr>
+            </w:pPr>
+            <w:r>
+              <w:t>Identifiant</w:t>
+            </w:r>
+          </w:p>
+        </w:tc>
+        <w:tc>
+          <w:tcPr>
+            <w:tcW w:w="6029" w:type="dxa"/>
+            <w:tcBorders>
+              <w:top w:val="single" w:sz="8" w:space="0" w:color="000000"/>
+              <w:left w:val="single" w:sz="8" w:space="0" w:color="000000"/>
+              <w:bottom w:val="single" w:sz="8" w:space="0" w:color="000000"/>
+              <w:right w:val="single" w:sz="8" w:space="0" w:color="000000"/>
+            </w:tcBorders>
+            <w:shd w:val="clear" w:color="auto" w:fill="E7F3F4"/>
+            <w:tcMar>
+              <w:top w:w="72" w:type="dxa"/>
+              <w:left w:w="144" w:type="dxa"/>
+              <w:bottom w:w="72" w:type="dxa"/>
+              <w:right w:w="144" w:type="dxa"/>
+            </w:tcMar>
+            <w:hideMark/>
+          </w:tcPr>
+          <w:p>
+            <w:pPr>
+              <w:rPr>
+                <w:rFonts w:cs="Arial"/>
+                <w:szCs w:val="36"/>
+              </w:rPr>
+            </w:pPr>
+            <w:r>
+              <w:rPr>
+                <w:rFonts w:cs="Arial"/>
+                <w:szCs w:val="36"/>
+              </w:rPr>
+              <w:t>Stock_Manager0</w:t>
+            </w:r>
+            <w:r>
+              <w:rPr>
+                <w:rFonts w:cs="Arial"/>
+                <w:szCs w:val="36"/>
+              </w:rPr>
+              <w:t>9</w:t>
+            </w:r>
+          </w:p>
+        </w:tc>
+      </w:tr>
+      <w:tr>
+        <w:tc>
+          <w:tcPr>
+            <w:tcW w:w="1843" w:type="dxa"/>
+            <w:tcBorders>
+              <w:top w:val="single" w:sz="8" w:space="0" w:color="000000"/>
+              <w:left w:val="single" w:sz="8" w:space="0" w:color="000000"/>
+              <w:bottom w:val="single" w:sz="8" w:space="0" w:color="000000"/>
+              <w:right w:val="single" w:sz="8" w:space="0" w:color="000000"/>
+            </w:tcBorders>
+            <w:shd w:val="clear" w:color="auto" w:fill="BBE0E3"/>
+            <w:tcMar>
+              <w:top w:w="72" w:type="dxa"/>
+              <w:left w:w="144" w:type="dxa"/>
+              <w:bottom w:w="72" w:type="dxa"/>
+              <w:right w:w="144" w:type="dxa"/>
+            </w:tcMar>
+          </w:tcPr>
+          <w:p>
+            <w:pPr>
+              <w:rPr>
+                <w:rFonts w:cs="Tahoma"/>
+                <w:b/>
+                <w:bCs/>
+                <w:color w:val="000000" w:themeColor="text1"/>
+                <w:kern w:val="24"/>
+                <w:szCs w:val="32"/>
+              </w:rPr>
+            </w:pPr>
+            <w:r>
+              <w:t>En tant que</w:t>
+            </w:r>
+          </w:p>
+        </w:tc>
+        <w:tc>
+          <w:tcPr>
+            <w:tcW w:w="6029" w:type="dxa"/>
+            <w:tcBorders>
+              <w:top w:val="single" w:sz="8" w:space="0" w:color="000000"/>
+              <w:left w:val="single" w:sz="8" w:space="0" w:color="000000"/>
+              <w:bottom w:val="single" w:sz="8" w:space="0" w:color="000000"/>
+              <w:right w:val="single" w:sz="8" w:space="0" w:color="000000"/>
+            </w:tcBorders>
+            <w:shd w:val="clear" w:color="auto" w:fill="E7F3F4"/>
+            <w:tcMar>
+              <w:top w:w="72" w:type="dxa"/>
+              <w:left w:w="144" w:type="dxa"/>
+              <w:bottom w:w="72" w:type="dxa"/>
+              <w:right w:w="144" w:type="dxa"/>
+            </w:tcMar>
+          </w:tcPr>
+          <w:p>
+            <w:pPr>
+              <w:rPr>
+                <w:rFonts w:cs="Arial"/>
+                <w:szCs w:val="36"/>
+              </w:rPr>
+            </w:pPr>
+            <w:r>
+              <w:rPr>
+                <w:rFonts w:cs="Arial"/>
+                <w:szCs w:val="36"/>
+              </w:rPr>
+              <w:t>Utilisateur</w:t>
+            </w:r>
+          </w:p>
+        </w:tc>
+      </w:tr>
+      <w:tr>
+        <w:tc>
+          <w:tcPr>
+            <w:tcW w:w="1843" w:type="dxa"/>
+            <w:tcBorders>
+              <w:top w:val="single" w:sz="8" w:space="0" w:color="000000"/>
+              <w:left w:val="single" w:sz="8" w:space="0" w:color="000000"/>
+              <w:bottom w:val="single" w:sz="8" w:space="0" w:color="000000"/>
+              <w:right w:val="single" w:sz="8" w:space="0" w:color="000000"/>
+            </w:tcBorders>
+            <w:shd w:val="clear" w:color="auto" w:fill="BBE0E3"/>
+            <w:tcMar>
+              <w:top w:w="72" w:type="dxa"/>
+              <w:left w:w="144" w:type="dxa"/>
+              <w:bottom w:w="72" w:type="dxa"/>
+              <w:right w:w="144" w:type="dxa"/>
+            </w:tcMar>
+          </w:tcPr>
+          <w:p>
+            <w:pPr>
+              <w:rPr>
+                <w:rFonts w:cs="Tahoma"/>
+                <w:b/>
+                <w:bCs/>
+                <w:color w:val="000000" w:themeColor="text1"/>
+                <w:kern w:val="24"/>
+                <w:szCs w:val="32"/>
+              </w:rPr>
+            </w:pPr>
+            <w:r>
+              <w:t>Je veux</w:t>
+            </w:r>
+          </w:p>
+        </w:tc>
+        <w:tc>
+          <w:tcPr>
+            <w:tcW w:w="6029" w:type="dxa"/>
+            <w:tcBorders>
+              <w:top w:val="single" w:sz="8" w:space="0" w:color="000000"/>
+              <w:left w:val="single" w:sz="8" w:space="0" w:color="000000"/>
+              <w:bottom w:val="single" w:sz="8" w:space="0" w:color="000000"/>
+              <w:right w:val="single" w:sz="8" w:space="0" w:color="000000"/>
+            </w:tcBorders>
+            <w:shd w:val="clear" w:color="auto" w:fill="E7F3F4"/>
+            <w:tcMar>
+              <w:top w:w="72" w:type="dxa"/>
+              <w:left w:w="144" w:type="dxa"/>
+              <w:bottom w:w="72" w:type="dxa"/>
+              <w:right w:w="144" w:type="dxa"/>
+            </w:tcMar>
+          </w:tcPr>
+          <w:p>
+            <w:pPr>
+              <w:rPr>
+                <w:rFonts w:cs="Arial"/>
+                <w:szCs w:val="36"/>
+              </w:rPr>
+            </w:pPr>
+            <w:r>
+              <w:rPr>
+                <w:rFonts w:cs="Arial"/>
+                <w:szCs w:val="36"/>
+              </w:rPr>
+              <w:t>Me connecter</w:t>
+            </w:r>
+          </w:p>
+        </w:tc>
+      </w:tr>
+      <w:tr>
+        <w:tc>
+          <w:tcPr>
+            <w:tcW w:w="1843" w:type="dxa"/>
+            <w:tcBorders>
+              <w:top w:val="single" w:sz="8" w:space="0" w:color="000000"/>
+              <w:left w:val="single" w:sz="8" w:space="0" w:color="000000"/>
+              <w:bottom w:val="single" w:sz="8" w:space="0" w:color="000000"/>
+              <w:right w:val="single" w:sz="8" w:space="0" w:color="000000"/>
+            </w:tcBorders>
+            <w:shd w:val="clear" w:color="auto" w:fill="BBE0E3"/>
+            <w:tcMar>
+              <w:top w:w="72" w:type="dxa"/>
+              <w:left w:w="144" w:type="dxa"/>
+              <w:bottom w:w="72" w:type="dxa"/>
+              <w:right w:w="144" w:type="dxa"/>
+            </w:tcMar>
+          </w:tcPr>
+          <w:p>
+            <w:pPr>
+              <w:rPr>
+                <w:rFonts w:cs="Tahoma"/>
+                <w:b/>
+                <w:bCs/>
+                <w:color w:val="000000" w:themeColor="text1"/>
+                <w:kern w:val="24"/>
+                <w:szCs w:val="32"/>
+              </w:rPr>
+            </w:pPr>
+            <w:r>
+              <w:t>Pour</w:t>
+            </w:r>
+          </w:p>
+        </w:tc>
+        <w:tc>
+          <w:tcPr>
+            <w:tcW w:w="6029" w:type="dxa"/>
+            <w:tcBorders>
+              <w:top w:val="single" w:sz="8" w:space="0" w:color="000000"/>
+              <w:left w:val="single" w:sz="8" w:space="0" w:color="000000"/>
+              <w:bottom w:val="single" w:sz="8" w:space="0" w:color="000000"/>
+              <w:right w:val="single" w:sz="8" w:space="0" w:color="000000"/>
+            </w:tcBorders>
+            <w:shd w:val="clear" w:color="auto" w:fill="E7F3F4"/>
+            <w:tcMar>
+              <w:top w:w="72" w:type="dxa"/>
+              <w:left w:w="144" w:type="dxa"/>
+              <w:bottom w:w="72" w:type="dxa"/>
+              <w:right w:w="144" w:type="dxa"/>
+            </w:tcMar>
+          </w:tcPr>
+          <w:p>
+            <w:pPr>
+              <w:rPr>
+                <w:rFonts w:cs="Arial"/>
+                <w:szCs w:val="36"/>
+              </w:rPr>
+            </w:pPr>
+            <w:r>
+              <w:rPr>
+                <w:rFonts w:cs="Arial"/>
+                <w:szCs w:val="36"/>
+              </w:rPr>
+              <w:t>Supprimer</w:t>
+            </w:r>
+            <w:r>
+              <w:rPr>
+                <w:rFonts w:cs="Arial"/>
+                <w:szCs w:val="36"/>
+              </w:rPr>
+              <w:t xml:space="preserve"> un produit</w:t>
+            </w:r>
+          </w:p>
+        </w:tc>
+      </w:tr>
+    </w:tbl>
+    <w:p>
+      <w:pPr>
+        <w:pStyle w:val="Corps1"/>
+      </w:pPr>
+    </w:p>
+    <w:tbl>
+      <w:tblPr>
+        <w:tblW w:w="0" w:type="auto"/>
+        <w:tblInd w:w="144" w:type="dxa"/>
+        <w:tblCellMar>
+          <w:left w:w="0" w:type="dxa"/>
+          <w:right w:w="0" w:type="dxa"/>
+        </w:tblCellMar>
+        <w:tblLook w:val="0420" w:firstRow="1" w:lastRow="0" w:firstColumn="0" w:lastColumn="0" w:noHBand="0" w:noVBand="1"/>
+      </w:tblPr>
+      <w:tblGrid>
+        <w:gridCol w:w="3710"/>
+        <w:gridCol w:w="5500"/>
+      </w:tblGrid>
+      <w:tr>
+        <w:tc>
+          <w:tcPr>
+            <w:tcW w:w="3710" w:type="dxa"/>
+            <w:tcBorders>
+              <w:top w:val="single" w:sz="8" w:space="0" w:color="000000"/>
+              <w:left w:val="single" w:sz="8" w:space="0" w:color="000000"/>
+              <w:bottom w:val="single" w:sz="8" w:space="0" w:color="000000"/>
+              <w:right w:val="single" w:sz="8" w:space="0" w:color="000000"/>
+            </w:tcBorders>
+            <w:shd w:val="clear" w:color="auto" w:fill="BBE0E3"/>
+            <w:tcMar>
+              <w:top w:w="72" w:type="dxa"/>
+              <w:left w:w="144" w:type="dxa"/>
+              <w:bottom w:w="72" w:type="dxa"/>
+              <w:right w:w="144" w:type="dxa"/>
+            </w:tcMar>
+            <w:hideMark/>
+          </w:tcPr>
+          <w:p>
+            <w:pPr>
+              <w:rPr>
+                <w:rFonts w:cs="Arial"/>
+                <w:szCs w:val="36"/>
+              </w:rPr>
+            </w:pPr>
+            <w:r>
+              <w:rPr>
+                <w:rFonts w:cs="Tahoma"/>
+                <w:b/>
+                <w:bCs/>
+                <w:color w:val="000000" w:themeColor="text1"/>
+                <w:kern w:val="24"/>
+                <w:szCs w:val="32"/>
+              </w:rPr>
+              <w:t>Action</w:t>
+            </w:r>
+          </w:p>
+        </w:tc>
+        <w:tc>
+          <w:tcPr>
+            <w:tcW w:w="5500" w:type="dxa"/>
+            <w:tcBorders>
+              <w:top w:val="single" w:sz="8" w:space="0" w:color="000000"/>
+              <w:left w:val="single" w:sz="8" w:space="0" w:color="000000"/>
+              <w:bottom w:val="single" w:sz="8" w:space="0" w:color="000000"/>
+              <w:right w:val="single" w:sz="8" w:space="0" w:color="000000"/>
+            </w:tcBorders>
+            <w:shd w:val="clear" w:color="auto" w:fill="BBE0E3"/>
+            <w:tcMar>
+              <w:top w:w="72" w:type="dxa"/>
+              <w:left w:w="144" w:type="dxa"/>
+              <w:bottom w:w="72" w:type="dxa"/>
+              <w:right w:w="144" w:type="dxa"/>
+            </w:tcMar>
+            <w:hideMark/>
+          </w:tcPr>
+          <w:p>
+            <w:pPr>
+              <w:rPr>
+                <w:rFonts w:cs="Arial"/>
+                <w:szCs w:val="36"/>
+              </w:rPr>
+            </w:pPr>
+            <w:r>
+              <w:rPr>
+                <w:rFonts w:cs="Tahoma"/>
+                <w:b/>
+                <w:bCs/>
+                <w:color w:val="000000" w:themeColor="text1"/>
+                <w:kern w:val="24"/>
+                <w:szCs w:val="32"/>
+              </w:rPr>
+              <w:t>Réaction</w:t>
+            </w:r>
+          </w:p>
+        </w:tc>
+      </w:tr>
+      <w:tr>
+        <w:tc>
+          <w:tcPr>
+            <w:tcW w:w="3710" w:type="dxa"/>
+            <w:tcBorders>
+              <w:top w:val="single" w:sz="8" w:space="0" w:color="000000"/>
+              <w:left w:val="single" w:sz="8" w:space="0" w:color="000000"/>
+              <w:bottom w:val="single" w:sz="8" w:space="0" w:color="000000"/>
+              <w:right w:val="single" w:sz="8" w:space="0" w:color="000000"/>
+            </w:tcBorders>
+            <w:shd w:val="clear" w:color="auto" w:fill="E7F3F4"/>
+            <w:tcMar>
+              <w:top w:w="72" w:type="dxa"/>
+              <w:left w:w="144" w:type="dxa"/>
+              <w:bottom w:w="72" w:type="dxa"/>
+              <w:right w:w="144" w:type="dxa"/>
+            </w:tcMar>
+          </w:tcPr>
+          <w:p>
+            <w:pPr>
+              <w:rPr>
+                <w:rFonts w:cs="Arial"/>
+                <w:szCs w:val="36"/>
+              </w:rPr>
+            </w:pPr>
+            <w:r>
+              <w:rPr>
+                <w:rFonts w:cs="Arial"/>
+                <w:szCs w:val="36"/>
+              </w:rPr>
+              <w:t>Je clique sur l’application</w:t>
+            </w:r>
+          </w:p>
+        </w:tc>
+        <w:tc>
+          <w:tcPr>
+            <w:tcW w:w="5500" w:type="dxa"/>
+            <w:tcBorders>
+              <w:top w:val="single" w:sz="8" w:space="0" w:color="000000"/>
+              <w:left w:val="single" w:sz="8" w:space="0" w:color="000000"/>
+              <w:bottom w:val="single" w:sz="8" w:space="0" w:color="000000"/>
+              <w:right w:val="single" w:sz="8" w:space="0" w:color="000000"/>
+            </w:tcBorders>
+            <w:shd w:val="clear" w:color="auto" w:fill="E7F3F4"/>
+            <w:tcMar>
+              <w:top w:w="72" w:type="dxa"/>
+              <w:left w:w="144" w:type="dxa"/>
+              <w:bottom w:w="72" w:type="dxa"/>
+              <w:right w:w="144" w:type="dxa"/>
+            </w:tcMar>
+          </w:tcPr>
+          <w:p>
+            <w:pPr>
+              <w:rPr>
+                <w:rFonts w:cs="Arial"/>
+                <w:szCs w:val="36"/>
+              </w:rPr>
+            </w:pPr>
+            <w:r>
+              <w:rPr>
+                <w:rFonts w:cs="Arial"/>
+                <w:szCs w:val="36"/>
+              </w:rPr>
+              <w:t>L’application démarre</w:t>
+            </w:r>
+          </w:p>
+        </w:tc>
+      </w:tr>
+      <w:tr>
+        <w:tc>
+          <w:tcPr>
+            <w:tcW w:w="3710" w:type="dxa"/>
+            <w:tcBorders>
+              <w:top w:val="single" w:sz="8" w:space="0" w:color="000000"/>
+              <w:left w:val="single" w:sz="8" w:space="0" w:color="000000"/>
+              <w:bottom w:val="single" w:sz="8" w:space="0" w:color="000000"/>
+              <w:right w:val="single" w:sz="8" w:space="0" w:color="000000"/>
+            </w:tcBorders>
+            <w:shd w:val="clear" w:color="auto" w:fill="E7F3F4"/>
+            <w:tcMar>
+              <w:top w:w="72" w:type="dxa"/>
+              <w:left w:w="144" w:type="dxa"/>
+              <w:bottom w:w="72" w:type="dxa"/>
+              <w:right w:w="144" w:type="dxa"/>
+            </w:tcMar>
+          </w:tcPr>
+          <w:p>
+            <w:pPr>
+              <w:rPr>
+                <w:rFonts w:cs="Arial"/>
+                <w:szCs w:val="36"/>
+              </w:rPr>
+            </w:pPr>
+            <w:r>
+              <w:rPr>
+                <w:rFonts w:cs="Arial"/>
+                <w:szCs w:val="36"/>
+              </w:rPr>
+              <w:t>Ensuite je me connecte</w:t>
+            </w:r>
+          </w:p>
+        </w:tc>
+        <w:tc>
+          <w:tcPr>
+            <w:tcW w:w="5500" w:type="dxa"/>
+            <w:tcBorders>
+              <w:top w:val="single" w:sz="8" w:space="0" w:color="000000"/>
+              <w:left w:val="single" w:sz="8" w:space="0" w:color="000000"/>
+              <w:bottom w:val="single" w:sz="8" w:space="0" w:color="000000"/>
+              <w:right w:val="single" w:sz="8" w:space="0" w:color="000000"/>
+            </w:tcBorders>
+            <w:shd w:val="clear" w:color="auto" w:fill="E7F3F4"/>
+            <w:tcMar>
+              <w:top w:w="72" w:type="dxa"/>
+              <w:left w:w="144" w:type="dxa"/>
+              <w:bottom w:w="72" w:type="dxa"/>
+              <w:right w:w="144" w:type="dxa"/>
+            </w:tcMar>
+          </w:tcPr>
+          <w:p>
+            <w:pPr>
+              <w:rPr>
+                <w:rFonts w:cs="Arial"/>
+                <w:szCs w:val="36"/>
+              </w:rPr>
+            </w:pPr>
+            <w:r>
+              <w:rPr>
+                <w:rFonts w:cs="Arial"/>
+                <w:szCs w:val="36"/>
+              </w:rPr>
+              <w:t>L’application me montre le menu</w:t>
+            </w:r>
+          </w:p>
+        </w:tc>
+      </w:tr>
+      <w:tr>
+        <w:tc>
+          <w:tcPr>
+            <w:tcW w:w="3710" w:type="dxa"/>
+            <w:tcBorders>
+              <w:top w:val="single" w:sz="8" w:space="0" w:color="000000"/>
+              <w:left w:val="single" w:sz="8" w:space="0" w:color="000000"/>
+              <w:bottom w:val="single" w:sz="8" w:space="0" w:color="000000"/>
+              <w:right w:val="single" w:sz="8" w:space="0" w:color="000000"/>
+            </w:tcBorders>
+            <w:shd w:val="clear" w:color="auto" w:fill="E7F3F4"/>
+            <w:tcMar>
+              <w:top w:w="72" w:type="dxa"/>
+              <w:left w:w="144" w:type="dxa"/>
+              <w:bottom w:w="72" w:type="dxa"/>
+              <w:right w:w="144" w:type="dxa"/>
+            </w:tcMar>
+          </w:tcPr>
+          <w:p>
+            <w:pPr>
+              <w:rPr>
+                <w:rFonts w:cs="Arial"/>
+                <w:szCs w:val="36"/>
+              </w:rPr>
+            </w:pPr>
+            <w:r>
+              <w:rPr>
+                <w:rFonts w:cs="Arial"/>
+                <w:szCs w:val="36"/>
+              </w:rPr>
+              <w:t>Je clic sur Ajout/ modification produit</w:t>
+            </w:r>
+          </w:p>
+        </w:tc>
+        <w:tc>
+          <w:tcPr>
+            <w:tcW w:w="5500" w:type="dxa"/>
+            <w:tcBorders>
+              <w:top w:val="single" w:sz="8" w:space="0" w:color="000000"/>
+              <w:left w:val="single" w:sz="8" w:space="0" w:color="000000"/>
+              <w:bottom w:val="single" w:sz="8" w:space="0" w:color="000000"/>
+              <w:right w:val="single" w:sz="8" w:space="0" w:color="000000"/>
+            </w:tcBorders>
+            <w:shd w:val="clear" w:color="auto" w:fill="E7F3F4"/>
+            <w:tcMar>
+              <w:top w:w="72" w:type="dxa"/>
+              <w:left w:w="144" w:type="dxa"/>
+              <w:bottom w:w="72" w:type="dxa"/>
+              <w:right w:w="144" w:type="dxa"/>
+            </w:tcMar>
+          </w:tcPr>
+          <w:p>
+            <w:pPr>
+              <w:rPr>
+                <w:rFonts w:cs="Arial"/>
+                <w:szCs w:val="36"/>
+              </w:rPr>
+            </w:pPr>
+            <w:r>
+              <w:rPr>
+                <w:rFonts w:cs="Arial"/>
+                <w:szCs w:val="36"/>
+              </w:rPr>
+              <w:t>Une fenêtre s’ouvre</w:t>
+            </w:r>
+          </w:p>
+        </w:tc>
+      </w:tr>
+      <w:tr>
+        <w:tc>
+          <w:tcPr>
+            <w:tcW w:w="3710" w:type="dxa"/>
+            <w:tcBorders>
+              <w:top w:val="single" w:sz="8" w:space="0" w:color="000000"/>
+              <w:left w:val="single" w:sz="8" w:space="0" w:color="000000"/>
+              <w:bottom w:val="single" w:sz="8" w:space="0" w:color="000000"/>
+              <w:right w:val="single" w:sz="8" w:space="0" w:color="000000"/>
+            </w:tcBorders>
+            <w:shd w:val="clear" w:color="auto" w:fill="E7F3F4"/>
+            <w:tcMar>
+              <w:top w:w="72" w:type="dxa"/>
+              <w:left w:w="144" w:type="dxa"/>
+              <w:bottom w:w="72" w:type="dxa"/>
+              <w:right w:w="144" w:type="dxa"/>
+            </w:tcMar>
+          </w:tcPr>
+          <w:p>
+            <w:pPr>
+              <w:rPr>
+                <w:rFonts w:cs="Arial"/>
+                <w:szCs w:val="36"/>
+              </w:rPr>
+            </w:pPr>
+            <w:r>
+              <w:rPr>
+                <w:rFonts w:cs="Arial"/>
+                <w:szCs w:val="36"/>
+              </w:rPr>
+              <w:t>Dans la fenêtre, je sélection un numéro</w:t>
+            </w:r>
+          </w:p>
+        </w:tc>
+        <w:tc>
+          <w:tcPr>
+            <w:tcW w:w="5500" w:type="dxa"/>
+            <w:tcBorders>
+              <w:top w:val="single" w:sz="8" w:space="0" w:color="000000"/>
+              <w:left w:val="single" w:sz="8" w:space="0" w:color="000000"/>
+              <w:bottom w:val="single" w:sz="8" w:space="0" w:color="000000"/>
+              <w:right w:val="single" w:sz="8" w:space="0" w:color="000000"/>
+            </w:tcBorders>
+            <w:shd w:val="clear" w:color="auto" w:fill="E7F3F4"/>
+            <w:tcMar>
+              <w:top w:w="72" w:type="dxa"/>
+              <w:left w:w="144" w:type="dxa"/>
+              <w:bottom w:w="72" w:type="dxa"/>
+              <w:right w:w="144" w:type="dxa"/>
+            </w:tcMar>
+          </w:tcPr>
+          <w:p>
+            <w:pPr>
+              <w:rPr>
+                <w:rFonts w:cs="Arial"/>
+                <w:szCs w:val="36"/>
+              </w:rPr>
+            </w:pPr>
+            <w:r>
+              <w:rPr>
+                <w:rFonts w:cs="Arial"/>
+                <w:szCs w:val="36"/>
+              </w:rPr>
+              <w:t>L’application remplis les champs automatiquement</w:t>
+            </w:r>
+          </w:p>
+        </w:tc>
+      </w:tr>
+      <w:tr>
+        <w:tc>
+          <w:tcPr>
+            <w:tcW w:w="3710" w:type="dxa"/>
+            <w:tcBorders>
+              <w:top w:val="single" w:sz="8" w:space="0" w:color="000000"/>
+              <w:left w:val="single" w:sz="8" w:space="0" w:color="000000"/>
+              <w:bottom w:val="single" w:sz="8" w:space="0" w:color="000000"/>
+              <w:right w:val="single" w:sz="8" w:space="0" w:color="000000"/>
+            </w:tcBorders>
+            <w:shd w:val="clear" w:color="auto" w:fill="E7F3F4"/>
+            <w:tcMar>
+              <w:top w:w="72" w:type="dxa"/>
+              <w:left w:w="144" w:type="dxa"/>
+              <w:bottom w:w="72" w:type="dxa"/>
+              <w:right w:w="144" w:type="dxa"/>
+            </w:tcMar>
+          </w:tcPr>
+          <w:p>
+            <w:pPr>
+              <w:rPr>
+                <w:rFonts w:cs="Arial"/>
+                <w:szCs w:val="36"/>
+              </w:rPr>
+            </w:pPr>
+            <w:r>
+              <w:rPr>
+                <w:rFonts w:cs="Arial"/>
+                <w:szCs w:val="36"/>
+              </w:rPr>
+              <w:t>Je clique sur Supprimer</w:t>
+            </w:r>
+          </w:p>
+        </w:tc>
+        <w:tc>
+          <w:tcPr>
+            <w:tcW w:w="5500" w:type="dxa"/>
+            <w:tcBorders>
+              <w:top w:val="single" w:sz="8" w:space="0" w:color="000000"/>
+              <w:left w:val="single" w:sz="8" w:space="0" w:color="000000"/>
+              <w:bottom w:val="single" w:sz="8" w:space="0" w:color="000000"/>
+              <w:right w:val="single" w:sz="8" w:space="0" w:color="000000"/>
+            </w:tcBorders>
+            <w:shd w:val="clear" w:color="auto" w:fill="E7F3F4"/>
+            <w:tcMar>
+              <w:top w:w="72" w:type="dxa"/>
+              <w:left w:w="144" w:type="dxa"/>
+              <w:bottom w:w="72" w:type="dxa"/>
+              <w:right w:w="144" w:type="dxa"/>
+            </w:tcMar>
+          </w:tcPr>
+          <w:p>
+            <w:pPr>
+              <w:rPr>
+                <w:rFonts w:cs="Arial"/>
+                <w:szCs w:val="36"/>
+              </w:rPr>
+            </w:pPr>
+            <w:r>
+              <w:rPr>
+                <w:rFonts w:cs="Arial"/>
+                <w:szCs w:val="36"/>
+              </w:rPr>
+              <w:t>L’application affiche une demande de confirmation avec le nom du produit sélection</w:t>
+            </w:r>
+          </w:p>
+        </w:tc>
+      </w:tr>
+      <w:tr>
+        <w:tc>
+          <w:tcPr>
+            <w:tcW w:w="3710" w:type="dxa"/>
+            <w:tcBorders>
+              <w:top w:val="single" w:sz="8" w:space="0" w:color="000000"/>
+              <w:left w:val="single" w:sz="8" w:space="0" w:color="000000"/>
+              <w:bottom w:val="single" w:sz="8" w:space="0" w:color="000000"/>
+              <w:right w:val="single" w:sz="8" w:space="0" w:color="000000"/>
+            </w:tcBorders>
+            <w:shd w:val="clear" w:color="auto" w:fill="E7F3F4"/>
+            <w:tcMar>
+              <w:top w:w="72" w:type="dxa"/>
+              <w:left w:w="144" w:type="dxa"/>
+              <w:bottom w:w="72" w:type="dxa"/>
+              <w:right w:w="144" w:type="dxa"/>
+            </w:tcMar>
+          </w:tcPr>
+          <w:p>
+            <w:pPr>
+              <w:rPr>
+                <w:rFonts w:cs="Arial"/>
+                <w:szCs w:val="36"/>
+              </w:rPr>
+            </w:pPr>
+            <w:r>
+              <w:rPr>
+                <w:rFonts w:cs="Arial"/>
+                <w:szCs w:val="36"/>
+              </w:rPr>
+              <w:t>1.a je clique sur non</w:t>
+            </w:r>
+          </w:p>
+        </w:tc>
+        <w:tc>
+          <w:tcPr>
+            <w:tcW w:w="5500" w:type="dxa"/>
+            <w:tcBorders>
+              <w:top w:val="single" w:sz="8" w:space="0" w:color="000000"/>
+              <w:left w:val="single" w:sz="8" w:space="0" w:color="000000"/>
+              <w:bottom w:val="single" w:sz="8" w:space="0" w:color="000000"/>
+              <w:right w:val="single" w:sz="8" w:space="0" w:color="000000"/>
+            </w:tcBorders>
+            <w:shd w:val="clear" w:color="auto" w:fill="E7F3F4"/>
+            <w:tcMar>
+              <w:top w:w="72" w:type="dxa"/>
+              <w:left w:w="144" w:type="dxa"/>
+              <w:bottom w:w="72" w:type="dxa"/>
+              <w:right w:w="144" w:type="dxa"/>
+            </w:tcMar>
+          </w:tcPr>
+          <w:p>
+            <w:pPr>
+              <w:rPr>
+                <w:rFonts w:cs="Arial"/>
+                <w:szCs w:val="36"/>
+              </w:rPr>
+            </w:pPr>
+            <w:r>
+              <w:rPr>
+                <w:rFonts w:cs="Arial"/>
+                <w:szCs w:val="36"/>
+              </w:rPr>
+              <w:t>L’application n’efface pas le produit</w:t>
+            </w:r>
+          </w:p>
+        </w:tc>
+      </w:tr>
+      <w:tr>
+        <w:tc>
+          <w:tcPr>
+            <w:tcW w:w="3710" w:type="dxa"/>
+            <w:tcBorders>
+              <w:top w:val="single" w:sz="8" w:space="0" w:color="000000"/>
+              <w:left w:val="single" w:sz="8" w:space="0" w:color="000000"/>
+              <w:bottom w:val="single" w:sz="8" w:space="0" w:color="000000"/>
+              <w:right w:val="single" w:sz="8" w:space="0" w:color="000000"/>
+            </w:tcBorders>
+            <w:shd w:val="clear" w:color="auto" w:fill="E7F3F4"/>
+            <w:tcMar>
+              <w:top w:w="72" w:type="dxa"/>
+              <w:left w:w="144" w:type="dxa"/>
+              <w:bottom w:w="72" w:type="dxa"/>
+              <w:right w:w="144" w:type="dxa"/>
+            </w:tcMar>
+          </w:tcPr>
+          <w:p>
+            <w:pPr>
+              <w:rPr>
+                <w:rFonts w:cs="Arial"/>
+                <w:szCs w:val="36"/>
+              </w:rPr>
+            </w:pPr>
+            <w:r>
+              <w:rPr>
+                <w:rFonts w:cs="Arial"/>
+                <w:szCs w:val="36"/>
+              </w:rPr>
+              <w:t>1.b. je clique sur oui</w:t>
+            </w:r>
+          </w:p>
+        </w:tc>
+        <w:tc>
+          <w:tcPr>
+            <w:tcW w:w="5500" w:type="dxa"/>
+            <w:tcBorders>
+              <w:top w:val="single" w:sz="8" w:space="0" w:color="000000"/>
+              <w:left w:val="single" w:sz="8" w:space="0" w:color="000000"/>
+              <w:bottom w:val="single" w:sz="8" w:space="0" w:color="000000"/>
+              <w:right w:val="single" w:sz="8" w:space="0" w:color="000000"/>
+            </w:tcBorders>
+            <w:shd w:val="clear" w:color="auto" w:fill="E7F3F4"/>
+            <w:tcMar>
+              <w:top w:w="72" w:type="dxa"/>
+              <w:left w:w="144" w:type="dxa"/>
+              <w:bottom w:w="72" w:type="dxa"/>
+              <w:right w:w="144" w:type="dxa"/>
+            </w:tcMar>
+          </w:tcPr>
+          <w:p>
+            <w:pPr>
+              <w:rPr>
+                <w:rFonts w:cs="Arial"/>
+                <w:szCs w:val="36"/>
+              </w:rPr>
+            </w:pPr>
+            <w:r>
+              <w:rPr>
+                <w:rFonts w:cs="Arial"/>
+                <w:szCs w:val="36"/>
+              </w:rPr>
+              <w:t>L’application efface le produit</w:t>
+            </w:r>
+          </w:p>
+        </w:tc>
+      </w:tr>
+    </w:tbl>
+    <w:p>
+      <w:pPr>
+        <w:rPr>
+          <w:sz w:val="40"/>
+        </w:rPr>
+      </w:pPr>
+    </w:p>
+    <w:p>
+      <w:pPr>
+        <w:rPr>
+          <w:sz w:val="40"/>
+        </w:rPr>
+      </w:pPr>
+      <w:r>
+        <w:rPr>
+          <w:sz w:val="40"/>
+        </w:rPr>
+        <w:br w:type="page"/>
+      </w:r>
+    </w:p>
+    <w:p>
+      <w:pPr>
+        <w:rPr>
+          <w:sz w:val="40"/>
+        </w:rPr>
+      </w:pPr>
+    </w:p>
+    <w:tbl>
+      <w:tblPr>
+        <w:tblW w:w="7872" w:type="dxa"/>
+        <w:tblInd w:w="144" w:type="dxa"/>
+        <w:tblCellMar>
+          <w:left w:w="0" w:type="dxa"/>
+          <w:right w:w="0" w:type="dxa"/>
+        </w:tblCellMar>
+        <w:tblLook w:val="0420" w:firstRow="1" w:lastRow="0" w:firstColumn="0" w:lastColumn="0" w:noHBand="0" w:noVBand="1"/>
+      </w:tblPr>
+      <w:tblGrid>
+        <w:gridCol w:w="1843"/>
+        <w:gridCol w:w="6029"/>
+      </w:tblGrid>
+      <w:tr>
+        <w:tc>
+          <w:tcPr>
+            <w:tcW w:w="1843" w:type="dxa"/>
+            <w:tcBorders>
+              <w:top w:val="single" w:sz="8" w:space="0" w:color="000000"/>
+              <w:left w:val="single" w:sz="8" w:space="0" w:color="000000"/>
+              <w:bottom w:val="single" w:sz="8" w:space="0" w:color="000000"/>
+              <w:right w:val="single" w:sz="8" w:space="0" w:color="000000"/>
+            </w:tcBorders>
+            <w:shd w:val="clear" w:color="auto" w:fill="BBE0E3"/>
+            <w:tcMar>
+              <w:top w:w="72" w:type="dxa"/>
+              <w:left w:w="144" w:type="dxa"/>
+              <w:bottom w:w="72" w:type="dxa"/>
+              <w:right w:w="144" w:type="dxa"/>
+            </w:tcMar>
+            <w:hideMark/>
+          </w:tcPr>
+          <w:p>
+            <w:pPr>
+              <w:rPr>
+                <w:rFonts w:cs="Arial"/>
+                <w:szCs w:val="36"/>
+              </w:rPr>
+            </w:pPr>
+            <w:r>
+              <w:t>Identifiant</w:t>
+            </w:r>
+          </w:p>
+        </w:tc>
+        <w:tc>
+          <w:tcPr>
+            <w:tcW w:w="6029" w:type="dxa"/>
+            <w:tcBorders>
+              <w:top w:val="single" w:sz="8" w:space="0" w:color="000000"/>
+              <w:left w:val="single" w:sz="8" w:space="0" w:color="000000"/>
+              <w:bottom w:val="single" w:sz="8" w:space="0" w:color="000000"/>
+              <w:right w:val="single" w:sz="8" w:space="0" w:color="000000"/>
+            </w:tcBorders>
+            <w:shd w:val="clear" w:color="auto" w:fill="E7F3F4"/>
+            <w:tcMar>
+              <w:top w:w="72" w:type="dxa"/>
+              <w:left w:w="144" w:type="dxa"/>
+              <w:bottom w:w="72" w:type="dxa"/>
+              <w:right w:w="144" w:type="dxa"/>
+            </w:tcMar>
+            <w:hideMark/>
+          </w:tcPr>
+          <w:p>
+            <w:pPr>
+              <w:rPr>
+                <w:rFonts w:cs="Arial"/>
+                <w:szCs w:val="36"/>
+              </w:rPr>
+            </w:pPr>
+            <w:r>
+              <w:rPr>
+                <w:rFonts w:cs="Arial"/>
+                <w:szCs w:val="36"/>
+              </w:rPr>
+              <w:t>Stock_Manager10</w:t>
+            </w:r>
+          </w:p>
+        </w:tc>
+      </w:tr>
+      <w:tr>
+        <w:tc>
+          <w:tcPr>
+            <w:tcW w:w="1843" w:type="dxa"/>
+            <w:tcBorders>
+              <w:top w:val="single" w:sz="8" w:space="0" w:color="000000"/>
+              <w:left w:val="single" w:sz="8" w:space="0" w:color="000000"/>
+              <w:bottom w:val="single" w:sz="8" w:space="0" w:color="000000"/>
+              <w:right w:val="single" w:sz="8" w:space="0" w:color="000000"/>
+            </w:tcBorders>
+            <w:shd w:val="clear" w:color="auto" w:fill="BBE0E3"/>
+            <w:tcMar>
+              <w:top w:w="72" w:type="dxa"/>
+              <w:left w:w="144" w:type="dxa"/>
+              <w:bottom w:w="72" w:type="dxa"/>
+              <w:right w:w="144" w:type="dxa"/>
+            </w:tcMar>
+          </w:tcPr>
+          <w:p>
+            <w:pPr>
+              <w:rPr>
+                <w:rFonts w:cs="Tahoma"/>
+                <w:b/>
+                <w:bCs/>
+                <w:color w:val="000000" w:themeColor="text1"/>
+                <w:kern w:val="24"/>
+                <w:szCs w:val="32"/>
+              </w:rPr>
+            </w:pPr>
+            <w:r>
+              <w:t>En tant que</w:t>
+            </w:r>
+          </w:p>
+        </w:tc>
+        <w:tc>
+          <w:tcPr>
+            <w:tcW w:w="6029" w:type="dxa"/>
+            <w:tcBorders>
+              <w:top w:val="single" w:sz="8" w:space="0" w:color="000000"/>
+              <w:left w:val="single" w:sz="8" w:space="0" w:color="000000"/>
+              <w:bottom w:val="single" w:sz="8" w:space="0" w:color="000000"/>
+              <w:right w:val="single" w:sz="8" w:space="0" w:color="000000"/>
+            </w:tcBorders>
+            <w:shd w:val="clear" w:color="auto" w:fill="E7F3F4"/>
+            <w:tcMar>
+              <w:top w:w="72" w:type="dxa"/>
+              <w:left w:w="144" w:type="dxa"/>
+              <w:bottom w:w="72" w:type="dxa"/>
+              <w:right w:w="144" w:type="dxa"/>
+            </w:tcMar>
+          </w:tcPr>
+          <w:p>
+            <w:pPr>
+              <w:rPr>
+                <w:rFonts w:cs="Arial"/>
+                <w:szCs w:val="36"/>
+              </w:rPr>
+            </w:pPr>
+            <w:r>
+              <w:rPr>
+                <w:rFonts w:cs="Arial"/>
+                <w:szCs w:val="36"/>
+              </w:rPr>
+              <w:t>Utilisateur</w:t>
+            </w:r>
+          </w:p>
+        </w:tc>
+      </w:tr>
+      <w:tr>
+        <w:tc>
+          <w:tcPr>
+            <w:tcW w:w="1843" w:type="dxa"/>
+            <w:tcBorders>
+              <w:top w:val="single" w:sz="8" w:space="0" w:color="000000"/>
+              <w:left w:val="single" w:sz="8" w:space="0" w:color="000000"/>
+              <w:bottom w:val="single" w:sz="8" w:space="0" w:color="000000"/>
+              <w:right w:val="single" w:sz="8" w:space="0" w:color="000000"/>
+            </w:tcBorders>
+            <w:shd w:val="clear" w:color="auto" w:fill="BBE0E3"/>
+            <w:tcMar>
+              <w:top w:w="72" w:type="dxa"/>
+              <w:left w:w="144" w:type="dxa"/>
+              <w:bottom w:w="72" w:type="dxa"/>
+              <w:right w:w="144" w:type="dxa"/>
+            </w:tcMar>
+          </w:tcPr>
+          <w:p>
+            <w:pPr>
+              <w:rPr>
+                <w:rFonts w:cs="Tahoma"/>
+                <w:b/>
+                <w:bCs/>
+                <w:color w:val="000000" w:themeColor="text1"/>
+                <w:kern w:val="24"/>
+                <w:szCs w:val="32"/>
+              </w:rPr>
+            </w:pPr>
+            <w:r>
+              <w:t>Je veux</w:t>
+            </w:r>
+          </w:p>
+        </w:tc>
+        <w:tc>
+          <w:tcPr>
+            <w:tcW w:w="6029" w:type="dxa"/>
+            <w:tcBorders>
+              <w:top w:val="single" w:sz="8" w:space="0" w:color="000000"/>
+              <w:left w:val="single" w:sz="8" w:space="0" w:color="000000"/>
+              <w:bottom w:val="single" w:sz="8" w:space="0" w:color="000000"/>
+              <w:right w:val="single" w:sz="8" w:space="0" w:color="000000"/>
+            </w:tcBorders>
+            <w:shd w:val="clear" w:color="auto" w:fill="E7F3F4"/>
+            <w:tcMar>
+              <w:top w:w="72" w:type="dxa"/>
+              <w:left w:w="144" w:type="dxa"/>
+              <w:bottom w:w="72" w:type="dxa"/>
+              <w:right w:w="144" w:type="dxa"/>
+            </w:tcMar>
+          </w:tcPr>
+          <w:p>
+            <w:pPr>
+              <w:rPr>
+                <w:rFonts w:cs="Arial"/>
+                <w:szCs w:val="36"/>
+              </w:rPr>
+            </w:pPr>
+            <w:r>
+              <w:rPr>
+                <w:rFonts w:cs="Arial"/>
+                <w:szCs w:val="36"/>
+              </w:rPr>
+              <w:t>Me connecter</w:t>
+            </w:r>
+          </w:p>
+        </w:tc>
+      </w:tr>
+      <w:tr>
+        <w:tc>
+          <w:tcPr>
+            <w:tcW w:w="1843" w:type="dxa"/>
+            <w:tcBorders>
+              <w:top w:val="single" w:sz="8" w:space="0" w:color="000000"/>
+              <w:left w:val="single" w:sz="8" w:space="0" w:color="000000"/>
+              <w:bottom w:val="single" w:sz="8" w:space="0" w:color="000000"/>
+              <w:right w:val="single" w:sz="8" w:space="0" w:color="000000"/>
+            </w:tcBorders>
+            <w:shd w:val="clear" w:color="auto" w:fill="BBE0E3"/>
+            <w:tcMar>
+              <w:top w:w="72" w:type="dxa"/>
+              <w:left w:w="144" w:type="dxa"/>
+              <w:bottom w:w="72" w:type="dxa"/>
+              <w:right w:w="144" w:type="dxa"/>
+            </w:tcMar>
+          </w:tcPr>
+          <w:p>
+            <w:pPr>
+              <w:rPr>
+                <w:rFonts w:cs="Tahoma"/>
+                <w:b/>
+                <w:bCs/>
+                <w:color w:val="000000" w:themeColor="text1"/>
+                <w:kern w:val="24"/>
+                <w:szCs w:val="32"/>
+              </w:rPr>
+            </w:pPr>
+            <w:r>
+              <w:t>Pour</w:t>
+            </w:r>
+          </w:p>
+        </w:tc>
+        <w:tc>
+          <w:tcPr>
+            <w:tcW w:w="6029" w:type="dxa"/>
+            <w:tcBorders>
+              <w:top w:val="single" w:sz="8" w:space="0" w:color="000000"/>
+              <w:left w:val="single" w:sz="8" w:space="0" w:color="000000"/>
+              <w:bottom w:val="single" w:sz="8" w:space="0" w:color="000000"/>
+              <w:right w:val="single" w:sz="8" w:space="0" w:color="000000"/>
+            </w:tcBorders>
+            <w:shd w:val="clear" w:color="auto" w:fill="E7F3F4"/>
+            <w:tcMar>
+              <w:top w:w="72" w:type="dxa"/>
+              <w:left w:w="144" w:type="dxa"/>
+              <w:bottom w:w="72" w:type="dxa"/>
+              <w:right w:w="144" w:type="dxa"/>
+            </w:tcMar>
+          </w:tcPr>
+          <w:p>
+            <w:pPr>
+              <w:rPr>
+                <w:rFonts w:cs="Arial"/>
+                <w:szCs w:val="36"/>
+              </w:rPr>
+            </w:pPr>
+            <w:r>
+              <w:rPr>
+                <w:rFonts w:cs="Arial"/>
+                <w:szCs w:val="36"/>
+              </w:rPr>
+              <w:t xml:space="preserve">Supprimer un </w:t>
+            </w:r>
+            <w:r>
+              <w:rPr>
+                <w:rFonts w:cs="Arial"/>
+                <w:szCs w:val="36"/>
+              </w:rPr>
+              <w:t>loueur</w:t>
+            </w:r>
+          </w:p>
+        </w:tc>
+      </w:tr>
+    </w:tbl>
+    <w:p>
+      <w:pPr>
+        <w:pStyle w:val="Corps1"/>
+      </w:pPr>
+    </w:p>
+    <w:tbl>
+      <w:tblPr>
+        <w:tblW w:w="0" w:type="auto"/>
+        <w:tblInd w:w="144" w:type="dxa"/>
+        <w:tblCellMar>
+          <w:left w:w="0" w:type="dxa"/>
+          <w:right w:w="0" w:type="dxa"/>
+        </w:tblCellMar>
+        <w:tblLook w:val="0420" w:firstRow="1" w:lastRow="0" w:firstColumn="0" w:lastColumn="0" w:noHBand="0" w:noVBand="1"/>
+      </w:tblPr>
+      <w:tblGrid>
+        <w:gridCol w:w="3710"/>
+        <w:gridCol w:w="5500"/>
+      </w:tblGrid>
+      <w:tr>
+        <w:tc>
+          <w:tcPr>
+            <w:tcW w:w="3710" w:type="dxa"/>
+            <w:tcBorders>
+              <w:top w:val="single" w:sz="8" w:space="0" w:color="000000"/>
+              <w:left w:val="single" w:sz="8" w:space="0" w:color="000000"/>
+              <w:bottom w:val="single" w:sz="8" w:space="0" w:color="000000"/>
+              <w:right w:val="single" w:sz="8" w:space="0" w:color="000000"/>
+            </w:tcBorders>
+            <w:shd w:val="clear" w:color="auto" w:fill="BBE0E3"/>
+            <w:tcMar>
+              <w:top w:w="72" w:type="dxa"/>
+              <w:left w:w="144" w:type="dxa"/>
+              <w:bottom w:w="72" w:type="dxa"/>
+              <w:right w:w="144" w:type="dxa"/>
+            </w:tcMar>
+            <w:hideMark/>
+          </w:tcPr>
+          <w:p>
+            <w:pPr>
+              <w:rPr>
+                <w:rFonts w:cs="Arial"/>
+                <w:szCs w:val="36"/>
+              </w:rPr>
+            </w:pPr>
+            <w:r>
+              <w:rPr>
+                <w:rFonts w:cs="Tahoma"/>
+                <w:b/>
+                <w:bCs/>
+                <w:color w:val="000000" w:themeColor="text1"/>
+                <w:kern w:val="24"/>
+                <w:szCs w:val="32"/>
+              </w:rPr>
+              <w:t>Action</w:t>
+            </w:r>
+          </w:p>
+        </w:tc>
+        <w:tc>
+          <w:tcPr>
+            <w:tcW w:w="5500" w:type="dxa"/>
+            <w:tcBorders>
+              <w:top w:val="single" w:sz="8" w:space="0" w:color="000000"/>
+              <w:left w:val="single" w:sz="8" w:space="0" w:color="000000"/>
+              <w:bottom w:val="single" w:sz="8" w:space="0" w:color="000000"/>
+              <w:right w:val="single" w:sz="8" w:space="0" w:color="000000"/>
+            </w:tcBorders>
+            <w:shd w:val="clear" w:color="auto" w:fill="BBE0E3"/>
+            <w:tcMar>
+              <w:top w:w="72" w:type="dxa"/>
+              <w:left w:w="144" w:type="dxa"/>
+              <w:bottom w:w="72" w:type="dxa"/>
+              <w:right w:w="144" w:type="dxa"/>
+            </w:tcMar>
+            <w:hideMark/>
+          </w:tcPr>
+          <w:p>
+            <w:pPr>
+              <w:rPr>
+                <w:rFonts w:cs="Arial"/>
+                <w:szCs w:val="36"/>
+              </w:rPr>
+            </w:pPr>
+            <w:r>
+              <w:rPr>
+                <w:rFonts w:cs="Tahoma"/>
+                <w:b/>
+                <w:bCs/>
+                <w:color w:val="000000" w:themeColor="text1"/>
+                <w:kern w:val="24"/>
+                <w:szCs w:val="32"/>
+              </w:rPr>
+              <w:t>Réaction</w:t>
+            </w:r>
+          </w:p>
+        </w:tc>
+      </w:tr>
+      <w:tr>
+        <w:tc>
+          <w:tcPr>
+            <w:tcW w:w="3710" w:type="dxa"/>
+            <w:tcBorders>
+              <w:top w:val="single" w:sz="8" w:space="0" w:color="000000"/>
+              <w:left w:val="single" w:sz="8" w:space="0" w:color="000000"/>
+              <w:bottom w:val="single" w:sz="8" w:space="0" w:color="000000"/>
+              <w:right w:val="single" w:sz="8" w:space="0" w:color="000000"/>
+            </w:tcBorders>
+            <w:shd w:val="clear" w:color="auto" w:fill="E7F3F4"/>
+            <w:tcMar>
+              <w:top w:w="72" w:type="dxa"/>
+              <w:left w:w="144" w:type="dxa"/>
+              <w:bottom w:w="72" w:type="dxa"/>
+              <w:right w:w="144" w:type="dxa"/>
+            </w:tcMar>
+          </w:tcPr>
+          <w:p>
+            <w:pPr>
+              <w:rPr>
+                <w:rFonts w:cs="Arial"/>
+                <w:szCs w:val="36"/>
+              </w:rPr>
+            </w:pPr>
+            <w:r>
+              <w:rPr>
+                <w:rFonts w:cs="Arial"/>
+                <w:szCs w:val="36"/>
+              </w:rPr>
+              <w:t>Je clique sur l’application</w:t>
+            </w:r>
+          </w:p>
+        </w:tc>
+        <w:tc>
+          <w:tcPr>
+            <w:tcW w:w="5500" w:type="dxa"/>
+            <w:tcBorders>
+              <w:top w:val="single" w:sz="8" w:space="0" w:color="000000"/>
+              <w:left w:val="single" w:sz="8" w:space="0" w:color="000000"/>
+              <w:bottom w:val="single" w:sz="8" w:space="0" w:color="000000"/>
+              <w:right w:val="single" w:sz="8" w:space="0" w:color="000000"/>
+            </w:tcBorders>
+            <w:shd w:val="clear" w:color="auto" w:fill="E7F3F4"/>
+            <w:tcMar>
+              <w:top w:w="72" w:type="dxa"/>
+              <w:left w:w="144" w:type="dxa"/>
+              <w:bottom w:w="72" w:type="dxa"/>
+              <w:right w:w="144" w:type="dxa"/>
+            </w:tcMar>
+          </w:tcPr>
+          <w:p>
+            <w:pPr>
+              <w:rPr>
+                <w:rFonts w:cs="Arial"/>
+                <w:szCs w:val="36"/>
+              </w:rPr>
+            </w:pPr>
+            <w:r>
+              <w:rPr>
+                <w:rFonts w:cs="Arial"/>
+                <w:szCs w:val="36"/>
+              </w:rPr>
+              <w:t>L’application démarre</w:t>
+            </w:r>
+          </w:p>
+        </w:tc>
+      </w:tr>
+      <w:tr>
+        <w:tc>
+          <w:tcPr>
+            <w:tcW w:w="3710" w:type="dxa"/>
+            <w:tcBorders>
+              <w:top w:val="single" w:sz="8" w:space="0" w:color="000000"/>
+              <w:left w:val="single" w:sz="8" w:space="0" w:color="000000"/>
+              <w:bottom w:val="single" w:sz="8" w:space="0" w:color="000000"/>
+              <w:right w:val="single" w:sz="8" w:space="0" w:color="000000"/>
+            </w:tcBorders>
+            <w:shd w:val="clear" w:color="auto" w:fill="E7F3F4"/>
+            <w:tcMar>
+              <w:top w:w="72" w:type="dxa"/>
+              <w:left w:w="144" w:type="dxa"/>
+              <w:bottom w:w="72" w:type="dxa"/>
+              <w:right w:w="144" w:type="dxa"/>
+            </w:tcMar>
+          </w:tcPr>
+          <w:p>
+            <w:pPr>
+              <w:rPr>
+                <w:rFonts w:cs="Arial"/>
+                <w:szCs w:val="36"/>
+              </w:rPr>
+            </w:pPr>
+            <w:r>
+              <w:rPr>
+                <w:rFonts w:cs="Arial"/>
+                <w:szCs w:val="36"/>
+              </w:rPr>
+              <w:t>Ensuite je me connecte</w:t>
+            </w:r>
+          </w:p>
+        </w:tc>
+        <w:tc>
+          <w:tcPr>
+            <w:tcW w:w="5500" w:type="dxa"/>
+            <w:tcBorders>
+              <w:top w:val="single" w:sz="8" w:space="0" w:color="000000"/>
+              <w:left w:val="single" w:sz="8" w:space="0" w:color="000000"/>
+              <w:bottom w:val="single" w:sz="8" w:space="0" w:color="000000"/>
+              <w:right w:val="single" w:sz="8" w:space="0" w:color="000000"/>
+            </w:tcBorders>
+            <w:shd w:val="clear" w:color="auto" w:fill="E7F3F4"/>
+            <w:tcMar>
+              <w:top w:w="72" w:type="dxa"/>
+              <w:left w:w="144" w:type="dxa"/>
+              <w:bottom w:w="72" w:type="dxa"/>
+              <w:right w:w="144" w:type="dxa"/>
+            </w:tcMar>
+          </w:tcPr>
+          <w:p>
+            <w:pPr>
+              <w:rPr>
+                <w:rFonts w:cs="Arial"/>
+                <w:szCs w:val="36"/>
+              </w:rPr>
+            </w:pPr>
+            <w:r>
+              <w:rPr>
+                <w:rFonts w:cs="Arial"/>
+                <w:szCs w:val="36"/>
+              </w:rPr>
+              <w:t>L’application me montre le menu</w:t>
+            </w:r>
+          </w:p>
+        </w:tc>
+      </w:tr>
+      <w:tr>
+        <w:tc>
+          <w:tcPr>
+            <w:tcW w:w="3710" w:type="dxa"/>
+            <w:tcBorders>
+              <w:top w:val="single" w:sz="8" w:space="0" w:color="000000"/>
+              <w:left w:val="single" w:sz="8" w:space="0" w:color="000000"/>
+              <w:bottom w:val="single" w:sz="8" w:space="0" w:color="000000"/>
+              <w:right w:val="single" w:sz="8" w:space="0" w:color="000000"/>
+            </w:tcBorders>
+            <w:shd w:val="clear" w:color="auto" w:fill="E7F3F4"/>
+            <w:tcMar>
+              <w:top w:w="72" w:type="dxa"/>
+              <w:left w:w="144" w:type="dxa"/>
+              <w:bottom w:w="72" w:type="dxa"/>
+              <w:right w:w="144" w:type="dxa"/>
+            </w:tcMar>
+          </w:tcPr>
+          <w:p>
+            <w:pPr>
+              <w:rPr>
+                <w:rFonts w:cs="Arial"/>
+                <w:szCs w:val="36"/>
+              </w:rPr>
+            </w:pPr>
+            <w:r>
+              <w:rPr>
+                <w:rFonts w:cs="Arial"/>
+                <w:szCs w:val="36"/>
+              </w:rPr>
+              <w:t xml:space="preserve">Je clic sur Ajout/ modification </w:t>
+            </w:r>
+            <w:r>
+              <w:rPr>
+                <w:rFonts w:cs="Arial"/>
+                <w:szCs w:val="36"/>
+              </w:rPr>
+              <w:t>loueur</w:t>
+            </w:r>
+          </w:p>
+        </w:tc>
+        <w:tc>
+          <w:tcPr>
+            <w:tcW w:w="5500" w:type="dxa"/>
+            <w:tcBorders>
+              <w:top w:val="single" w:sz="8" w:space="0" w:color="000000"/>
+              <w:left w:val="single" w:sz="8" w:space="0" w:color="000000"/>
+              <w:bottom w:val="single" w:sz="8" w:space="0" w:color="000000"/>
+              <w:right w:val="single" w:sz="8" w:space="0" w:color="000000"/>
+            </w:tcBorders>
+            <w:shd w:val="clear" w:color="auto" w:fill="E7F3F4"/>
+            <w:tcMar>
+              <w:top w:w="72" w:type="dxa"/>
+              <w:left w:w="144" w:type="dxa"/>
+              <w:bottom w:w="72" w:type="dxa"/>
+              <w:right w:w="144" w:type="dxa"/>
+            </w:tcMar>
+          </w:tcPr>
+          <w:p>
+            <w:pPr>
+              <w:rPr>
+                <w:rFonts w:cs="Arial"/>
+                <w:szCs w:val="36"/>
+              </w:rPr>
+            </w:pPr>
+            <w:r>
+              <w:rPr>
+                <w:rFonts w:cs="Arial"/>
+                <w:szCs w:val="36"/>
+              </w:rPr>
+              <w:t>Une fenêtre s’ouvre</w:t>
+            </w:r>
+          </w:p>
+        </w:tc>
+      </w:tr>
+      <w:tr>
+        <w:tc>
+          <w:tcPr>
+            <w:tcW w:w="3710" w:type="dxa"/>
+            <w:tcBorders>
+              <w:top w:val="single" w:sz="8" w:space="0" w:color="000000"/>
+              <w:left w:val="single" w:sz="8" w:space="0" w:color="000000"/>
+              <w:bottom w:val="single" w:sz="8" w:space="0" w:color="000000"/>
+              <w:right w:val="single" w:sz="8" w:space="0" w:color="000000"/>
+            </w:tcBorders>
+            <w:shd w:val="clear" w:color="auto" w:fill="E7F3F4"/>
+            <w:tcMar>
+              <w:top w:w="72" w:type="dxa"/>
+              <w:left w:w="144" w:type="dxa"/>
+              <w:bottom w:w="72" w:type="dxa"/>
+              <w:right w:w="144" w:type="dxa"/>
+            </w:tcMar>
+          </w:tcPr>
+          <w:p>
+            <w:pPr>
+              <w:rPr>
+                <w:rFonts w:cs="Arial"/>
+                <w:szCs w:val="36"/>
+              </w:rPr>
+            </w:pPr>
+            <w:r>
+              <w:rPr>
+                <w:rFonts w:cs="Arial"/>
+                <w:szCs w:val="36"/>
+              </w:rPr>
+              <w:t xml:space="preserve">Dans la fenêtre, je sélection </w:t>
+            </w:r>
+            <w:r>
+              <w:rPr>
+                <w:rFonts w:cs="Arial"/>
+                <w:szCs w:val="36"/>
+              </w:rPr>
+              <w:t>un nom</w:t>
+            </w:r>
+          </w:p>
+        </w:tc>
+        <w:tc>
+          <w:tcPr>
+            <w:tcW w:w="5500" w:type="dxa"/>
+            <w:tcBorders>
+              <w:top w:val="single" w:sz="8" w:space="0" w:color="000000"/>
+              <w:left w:val="single" w:sz="8" w:space="0" w:color="000000"/>
+              <w:bottom w:val="single" w:sz="8" w:space="0" w:color="000000"/>
+              <w:right w:val="single" w:sz="8" w:space="0" w:color="000000"/>
+            </w:tcBorders>
+            <w:shd w:val="clear" w:color="auto" w:fill="E7F3F4"/>
+            <w:tcMar>
+              <w:top w:w="72" w:type="dxa"/>
+              <w:left w:w="144" w:type="dxa"/>
+              <w:bottom w:w="72" w:type="dxa"/>
+              <w:right w:w="144" w:type="dxa"/>
+            </w:tcMar>
+          </w:tcPr>
+          <w:p>
+            <w:pPr>
+              <w:rPr>
+                <w:rFonts w:cs="Arial"/>
+                <w:szCs w:val="36"/>
+              </w:rPr>
+            </w:pPr>
+            <w:r>
+              <w:rPr>
+                <w:rFonts w:cs="Arial"/>
+                <w:szCs w:val="36"/>
+              </w:rPr>
+              <w:t>L’application remplis les champs automatiquement</w:t>
+            </w:r>
+          </w:p>
+        </w:tc>
+      </w:tr>
+      <w:tr>
+        <w:tc>
+          <w:tcPr>
+            <w:tcW w:w="3710" w:type="dxa"/>
+            <w:tcBorders>
+              <w:top w:val="single" w:sz="8" w:space="0" w:color="000000"/>
+              <w:left w:val="single" w:sz="8" w:space="0" w:color="000000"/>
+              <w:bottom w:val="single" w:sz="8" w:space="0" w:color="000000"/>
+              <w:right w:val="single" w:sz="8" w:space="0" w:color="000000"/>
+            </w:tcBorders>
+            <w:shd w:val="clear" w:color="auto" w:fill="E7F3F4"/>
+            <w:tcMar>
+              <w:top w:w="72" w:type="dxa"/>
+              <w:left w:w="144" w:type="dxa"/>
+              <w:bottom w:w="72" w:type="dxa"/>
+              <w:right w:w="144" w:type="dxa"/>
+            </w:tcMar>
+          </w:tcPr>
+          <w:p>
+            <w:pPr>
+              <w:rPr>
+                <w:rFonts w:cs="Arial"/>
+                <w:szCs w:val="36"/>
+              </w:rPr>
+            </w:pPr>
+            <w:r>
+              <w:rPr>
+                <w:rFonts w:cs="Arial"/>
+                <w:szCs w:val="36"/>
+              </w:rPr>
+              <w:t>Je clique sur Supprimer</w:t>
+            </w:r>
+          </w:p>
+        </w:tc>
+        <w:tc>
+          <w:tcPr>
+            <w:tcW w:w="5500" w:type="dxa"/>
+            <w:tcBorders>
+              <w:top w:val="single" w:sz="8" w:space="0" w:color="000000"/>
+              <w:left w:val="single" w:sz="8" w:space="0" w:color="000000"/>
+              <w:bottom w:val="single" w:sz="8" w:space="0" w:color="000000"/>
+              <w:right w:val="single" w:sz="8" w:space="0" w:color="000000"/>
+            </w:tcBorders>
+            <w:shd w:val="clear" w:color="auto" w:fill="E7F3F4"/>
+            <w:tcMar>
+              <w:top w:w="72" w:type="dxa"/>
+              <w:left w:w="144" w:type="dxa"/>
+              <w:bottom w:w="72" w:type="dxa"/>
+              <w:right w:w="144" w:type="dxa"/>
+            </w:tcMar>
+          </w:tcPr>
+          <w:p>
+            <w:pPr>
+              <w:rPr>
+                <w:rFonts w:cs="Arial"/>
+                <w:szCs w:val="36"/>
+              </w:rPr>
+            </w:pPr>
+            <w:r>
+              <w:rPr>
+                <w:rFonts w:cs="Arial"/>
+                <w:szCs w:val="36"/>
+              </w:rPr>
+              <w:t xml:space="preserve">L’application affiche une demande de confirmation avec le nom du </w:t>
+            </w:r>
+            <w:r>
+              <w:rPr>
+                <w:rFonts w:cs="Arial"/>
+                <w:szCs w:val="36"/>
+              </w:rPr>
+              <w:t>loueur</w:t>
+            </w:r>
+            <w:r>
+              <w:rPr>
+                <w:rFonts w:cs="Arial"/>
+                <w:szCs w:val="36"/>
+              </w:rPr>
+              <w:t xml:space="preserve"> sélection</w:t>
+            </w:r>
+          </w:p>
+        </w:tc>
+      </w:tr>
+      <w:tr>
+        <w:tc>
+          <w:tcPr>
+            <w:tcW w:w="3710" w:type="dxa"/>
+            <w:tcBorders>
+              <w:top w:val="single" w:sz="8" w:space="0" w:color="000000"/>
+              <w:left w:val="single" w:sz="8" w:space="0" w:color="000000"/>
+              <w:bottom w:val="single" w:sz="8" w:space="0" w:color="000000"/>
+              <w:right w:val="single" w:sz="8" w:space="0" w:color="000000"/>
+            </w:tcBorders>
+            <w:shd w:val="clear" w:color="auto" w:fill="E7F3F4"/>
+            <w:tcMar>
+              <w:top w:w="72" w:type="dxa"/>
+              <w:left w:w="144" w:type="dxa"/>
+              <w:bottom w:w="72" w:type="dxa"/>
+              <w:right w:w="144" w:type="dxa"/>
+            </w:tcMar>
+          </w:tcPr>
+          <w:p>
+            <w:pPr>
+              <w:rPr>
+                <w:rFonts w:cs="Arial"/>
+                <w:szCs w:val="36"/>
+              </w:rPr>
+            </w:pPr>
+            <w:r>
+              <w:rPr>
+                <w:rFonts w:cs="Arial"/>
+                <w:szCs w:val="36"/>
+              </w:rPr>
+              <w:t>1.a je clique sur non</w:t>
+            </w:r>
+          </w:p>
+        </w:tc>
+        <w:tc>
+          <w:tcPr>
+            <w:tcW w:w="5500" w:type="dxa"/>
+            <w:tcBorders>
+              <w:top w:val="single" w:sz="8" w:space="0" w:color="000000"/>
+              <w:left w:val="single" w:sz="8" w:space="0" w:color="000000"/>
+              <w:bottom w:val="single" w:sz="8" w:space="0" w:color="000000"/>
+              <w:right w:val="single" w:sz="8" w:space="0" w:color="000000"/>
+            </w:tcBorders>
+            <w:shd w:val="clear" w:color="auto" w:fill="E7F3F4"/>
+            <w:tcMar>
+              <w:top w:w="72" w:type="dxa"/>
+              <w:left w:w="144" w:type="dxa"/>
+              <w:bottom w:w="72" w:type="dxa"/>
+              <w:right w:w="144" w:type="dxa"/>
+            </w:tcMar>
+          </w:tcPr>
+          <w:p>
+            <w:pPr>
+              <w:rPr>
+                <w:rFonts w:cs="Arial"/>
+                <w:szCs w:val="36"/>
+              </w:rPr>
+            </w:pPr>
+            <w:r>
+              <w:rPr>
+                <w:rFonts w:cs="Arial"/>
+                <w:szCs w:val="36"/>
+              </w:rPr>
+              <w:t xml:space="preserve">L’application n’efface pas le </w:t>
+            </w:r>
+            <w:r>
+              <w:rPr>
+                <w:rFonts w:cs="Arial"/>
+                <w:szCs w:val="36"/>
+              </w:rPr>
+              <w:t>loueur</w:t>
+            </w:r>
+          </w:p>
+        </w:tc>
+      </w:tr>
+      <w:tr>
+        <w:tc>
+          <w:tcPr>
+            <w:tcW w:w="3710" w:type="dxa"/>
+            <w:tcBorders>
+              <w:top w:val="single" w:sz="8" w:space="0" w:color="000000"/>
+              <w:left w:val="single" w:sz="8" w:space="0" w:color="000000"/>
+              <w:bottom w:val="single" w:sz="8" w:space="0" w:color="000000"/>
+              <w:right w:val="single" w:sz="8" w:space="0" w:color="000000"/>
+            </w:tcBorders>
+            <w:shd w:val="clear" w:color="auto" w:fill="E7F3F4"/>
+            <w:tcMar>
+              <w:top w:w="72" w:type="dxa"/>
+              <w:left w:w="144" w:type="dxa"/>
+              <w:bottom w:w="72" w:type="dxa"/>
+              <w:right w:w="144" w:type="dxa"/>
+            </w:tcMar>
+          </w:tcPr>
+          <w:p>
+            <w:pPr>
+              <w:rPr>
+                <w:rFonts w:cs="Arial"/>
+                <w:szCs w:val="36"/>
+              </w:rPr>
+            </w:pPr>
+            <w:r>
+              <w:rPr>
+                <w:rFonts w:cs="Arial"/>
+                <w:szCs w:val="36"/>
+              </w:rPr>
+              <w:t>1.b. je clique sur oui</w:t>
+            </w:r>
+          </w:p>
+        </w:tc>
+        <w:tc>
+          <w:tcPr>
+            <w:tcW w:w="5500" w:type="dxa"/>
+            <w:tcBorders>
+              <w:top w:val="single" w:sz="8" w:space="0" w:color="000000"/>
+              <w:left w:val="single" w:sz="8" w:space="0" w:color="000000"/>
+              <w:bottom w:val="single" w:sz="8" w:space="0" w:color="000000"/>
+              <w:right w:val="single" w:sz="8" w:space="0" w:color="000000"/>
+            </w:tcBorders>
+            <w:shd w:val="clear" w:color="auto" w:fill="E7F3F4"/>
+            <w:tcMar>
+              <w:top w:w="72" w:type="dxa"/>
+              <w:left w:w="144" w:type="dxa"/>
+              <w:bottom w:w="72" w:type="dxa"/>
+              <w:right w:w="144" w:type="dxa"/>
+            </w:tcMar>
+          </w:tcPr>
+          <w:p>
+            <w:pPr>
+              <w:rPr>
+                <w:rFonts w:cs="Arial"/>
+                <w:szCs w:val="36"/>
+              </w:rPr>
+            </w:pPr>
+            <w:r>
+              <w:rPr>
+                <w:rFonts w:cs="Arial"/>
+                <w:szCs w:val="36"/>
+              </w:rPr>
+              <w:t xml:space="preserve">L’application efface le </w:t>
+            </w:r>
+            <w:r>
+              <w:rPr>
+                <w:rFonts w:cs="Arial"/>
+                <w:szCs w:val="36"/>
+              </w:rPr>
+              <w:t>loueur</w:t>
+            </w:r>
+          </w:p>
+        </w:tc>
+      </w:tr>
+    </w:tbl>
+    <w:p>
+      <w:pPr>
+        <w:rPr>
+          <w:sz w:val="40"/>
+        </w:rPr>
+      </w:pPr>
+    </w:p>
+    <w:tbl>
+      <w:tblPr>
+        <w:tblW w:w="7872" w:type="dxa"/>
+        <w:tblInd w:w="144" w:type="dxa"/>
+        <w:tblCellMar>
+          <w:left w:w="0" w:type="dxa"/>
+          <w:right w:w="0" w:type="dxa"/>
+        </w:tblCellMar>
+        <w:tblLook w:val="0420" w:firstRow="1" w:lastRow="0" w:firstColumn="0" w:lastColumn="0" w:noHBand="0" w:noVBand="1"/>
+      </w:tblPr>
+      <w:tblGrid>
+        <w:gridCol w:w="1843"/>
+        <w:gridCol w:w="6029"/>
+      </w:tblGrid>
+      <w:tr>
+        <w:tc>
+          <w:tcPr>
+            <w:tcW w:w="1843" w:type="dxa"/>
+            <w:tcBorders>
+              <w:top w:val="single" w:sz="8" w:space="0" w:color="000000"/>
+              <w:left w:val="single" w:sz="8" w:space="0" w:color="000000"/>
+              <w:bottom w:val="single" w:sz="8" w:space="0" w:color="000000"/>
+              <w:right w:val="single" w:sz="8" w:space="0" w:color="000000"/>
+            </w:tcBorders>
+            <w:shd w:val="clear" w:color="auto" w:fill="BBE0E3"/>
+            <w:tcMar>
+              <w:top w:w="72" w:type="dxa"/>
+              <w:left w:w="144" w:type="dxa"/>
+              <w:bottom w:w="72" w:type="dxa"/>
+              <w:right w:w="144" w:type="dxa"/>
+            </w:tcMar>
+            <w:hideMark/>
+          </w:tcPr>
+          <w:p>
+            <w:pPr>
+              <w:rPr>
+                <w:rFonts w:cs="Arial"/>
+                <w:szCs w:val="36"/>
+              </w:rPr>
+            </w:pPr>
+            <w:r>
+              <w:t>Identifiant</w:t>
+            </w:r>
+          </w:p>
+        </w:tc>
+        <w:tc>
+          <w:tcPr>
+            <w:tcW w:w="6029" w:type="dxa"/>
+            <w:tcBorders>
+              <w:top w:val="single" w:sz="8" w:space="0" w:color="000000"/>
+              <w:left w:val="single" w:sz="8" w:space="0" w:color="000000"/>
+              <w:bottom w:val="single" w:sz="8" w:space="0" w:color="000000"/>
+              <w:right w:val="single" w:sz="8" w:space="0" w:color="000000"/>
+            </w:tcBorders>
+            <w:shd w:val="clear" w:color="auto" w:fill="E7F3F4"/>
+            <w:tcMar>
+              <w:top w:w="72" w:type="dxa"/>
+              <w:left w:w="144" w:type="dxa"/>
+              <w:bottom w:w="72" w:type="dxa"/>
+              <w:right w:w="144" w:type="dxa"/>
+            </w:tcMar>
+            <w:hideMark/>
+          </w:tcPr>
+          <w:p>
+            <w:pPr>
+              <w:rPr>
+                <w:rFonts w:cs="Arial"/>
+                <w:szCs w:val="36"/>
+              </w:rPr>
+            </w:pPr>
+            <w:r>
+              <w:rPr>
+                <w:rFonts w:cs="Arial"/>
+                <w:szCs w:val="36"/>
+              </w:rPr>
+              <w:t>Stock_Manager11</w:t>
+            </w:r>
+          </w:p>
+        </w:tc>
+      </w:tr>
+      <w:tr>
+        <w:tc>
+          <w:tcPr>
+            <w:tcW w:w="1843" w:type="dxa"/>
+            <w:tcBorders>
+              <w:top w:val="single" w:sz="8" w:space="0" w:color="000000"/>
+              <w:left w:val="single" w:sz="8" w:space="0" w:color="000000"/>
+              <w:bottom w:val="single" w:sz="8" w:space="0" w:color="000000"/>
+              <w:right w:val="single" w:sz="8" w:space="0" w:color="000000"/>
+            </w:tcBorders>
+            <w:shd w:val="clear" w:color="auto" w:fill="BBE0E3"/>
+            <w:tcMar>
+              <w:top w:w="72" w:type="dxa"/>
+              <w:left w:w="144" w:type="dxa"/>
+              <w:bottom w:w="72" w:type="dxa"/>
+              <w:right w:w="144" w:type="dxa"/>
+            </w:tcMar>
+          </w:tcPr>
+          <w:p>
+            <w:pPr>
+              <w:rPr>
+                <w:rFonts w:cs="Tahoma"/>
+                <w:b/>
+                <w:bCs/>
+                <w:color w:val="000000" w:themeColor="text1"/>
+                <w:kern w:val="24"/>
+                <w:szCs w:val="32"/>
+              </w:rPr>
+            </w:pPr>
+            <w:r>
+              <w:t>En tant que</w:t>
+            </w:r>
+          </w:p>
+        </w:tc>
+        <w:tc>
+          <w:tcPr>
+            <w:tcW w:w="6029" w:type="dxa"/>
+            <w:tcBorders>
+              <w:top w:val="single" w:sz="8" w:space="0" w:color="000000"/>
+              <w:left w:val="single" w:sz="8" w:space="0" w:color="000000"/>
+              <w:bottom w:val="single" w:sz="8" w:space="0" w:color="000000"/>
+              <w:right w:val="single" w:sz="8" w:space="0" w:color="000000"/>
+            </w:tcBorders>
+            <w:shd w:val="clear" w:color="auto" w:fill="E7F3F4"/>
+            <w:tcMar>
+              <w:top w:w="72" w:type="dxa"/>
+              <w:left w:w="144" w:type="dxa"/>
+              <w:bottom w:w="72" w:type="dxa"/>
+              <w:right w:w="144" w:type="dxa"/>
+            </w:tcMar>
+          </w:tcPr>
+          <w:p>
+            <w:pPr>
+              <w:rPr>
+                <w:rFonts w:cs="Arial"/>
+                <w:szCs w:val="36"/>
+              </w:rPr>
+            </w:pPr>
+            <w:r>
+              <w:rPr>
+                <w:rFonts w:cs="Arial"/>
+                <w:szCs w:val="36"/>
+              </w:rPr>
+              <w:t>Utilisateur</w:t>
+            </w:r>
+          </w:p>
+        </w:tc>
+      </w:tr>
+      <w:tr>
+        <w:tc>
+          <w:tcPr>
+            <w:tcW w:w="1843" w:type="dxa"/>
+            <w:tcBorders>
+              <w:top w:val="single" w:sz="8" w:space="0" w:color="000000"/>
+              <w:left w:val="single" w:sz="8" w:space="0" w:color="000000"/>
+              <w:bottom w:val="single" w:sz="8" w:space="0" w:color="000000"/>
+              <w:right w:val="single" w:sz="8" w:space="0" w:color="000000"/>
+            </w:tcBorders>
+            <w:shd w:val="clear" w:color="auto" w:fill="BBE0E3"/>
+            <w:tcMar>
+              <w:top w:w="72" w:type="dxa"/>
+              <w:left w:w="144" w:type="dxa"/>
+              <w:bottom w:w="72" w:type="dxa"/>
+              <w:right w:w="144" w:type="dxa"/>
+            </w:tcMar>
+          </w:tcPr>
+          <w:p>
+            <w:pPr>
+              <w:rPr>
+                <w:rFonts w:cs="Tahoma"/>
+                <w:b/>
+                <w:bCs/>
+                <w:color w:val="000000" w:themeColor="text1"/>
+                <w:kern w:val="24"/>
+                <w:szCs w:val="32"/>
+              </w:rPr>
+            </w:pPr>
+            <w:r>
+              <w:t>Je veux</w:t>
+            </w:r>
+          </w:p>
+        </w:tc>
+        <w:tc>
+          <w:tcPr>
+            <w:tcW w:w="6029" w:type="dxa"/>
+            <w:tcBorders>
+              <w:top w:val="single" w:sz="8" w:space="0" w:color="000000"/>
+              <w:left w:val="single" w:sz="8" w:space="0" w:color="000000"/>
+              <w:bottom w:val="single" w:sz="8" w:space="0" w:color="000000"/>
+              <w:right w:val="single" w:sz="8" w:space="0" w:color="000000"/>
+            </w:tcBorders>
+            <w:shd w:val="clear" w:color="auto" w:fill="E7F3F4"/>
+            <w:tcMar>
+              <w:top w:w="72" w:type="dxa"/>
+              <w:left w:w="144" w:type="dxa"/>
+              <w:bottom w:w="72" w:type="dxa"/>
+              <w:right w:w="144" w:type="dxa"/>
+            </w:tcMar>
+          </w:tcPr>
+          <w:p>
+            <w:pPr>
+              <w:rPr>
+                <w:rFonts w:cs="Arial"/>
+                <w:szCs w:val="36"/>
+              </w:rPr>
+            </w:pPr>
+            <w:r>
+              <w:rPr>
+                <w:rFonts w:cs="Arial"/>
+                <w:szCs w:val="36"/>
+              </w:rPr>
+              <w:t>Me connecter</w:t>
+            </w:r>
+          </w:p>
+        </w:tc>
+      </w:tr>
+      <w:tr>
+        <w:tc>
+          <w:tcPr>
+            <w:tcW w:w="1843" w:type="dxa"/>
+            <w:tcBorders>
+              <w:top w:val="single" w:sz="8" w:space="0" w:color="000000"/>
+              <w:left w:val="single" w:sz="8" w:space="0" w:color="000000"/>
+              <w:bottom w:val="single" w:sz="8" w:space="0" w:color="000000"/>
+              <w:right w:val="single" w:sz="8" w:space="0" w:color="000000"/>
+            </w:tcBorders>
+            <w:shd w:val="clear" w:color="auto" w:fill="BBE0E3"/>
+            <w:tcMar>
+              <w:top w:w="72" w:type="dxa"/>
+              <w:left w:w="144" w:type="dxa"/>
+              <w:bottom w:w="72" w:type="dxa"/>
+              <w:right w:w="144" w:type="dxa"/>
+            </w:tcMar>
+          </w:tcPr>
+          <w:p>
+            <w:pPr>
+              <w:rPr>
+                <w:rFonts w:cs="Tahoma"/>
+                <w:b/>
+                <w:bCs/>
+                <w:color w:val="000000" w:themeColor="text1"/>
+                <w:kern w:val="24"/>
+                <w:szCs w:val="32"/>
+              </w:rPr>
+            </w:pPr>
+            <w:r>
+              <w:t>Pour</w:t>
+            </w:r>
+          </w:p>
+        </w:tc>
+        <w:tc>
+          <w:tcPr>
+            <w:tcW w:w="6029" w:type="dxa"/>
+            <w:tcBorders>
+              <w:top w:val="single" w:sz="8" w:space="0" w:color="000000"/>
+              <w:left w:val="single" w:sz="8" w:space="0" w:color="000000"/>
+              <w:bottom w:val="single" w:sz="8" w:space="0" w:color="000000"/>
+              <w:right w:val="single" w:sz="8" w:space="0" w:color="000000"/>
+            </w:tcBorders>
+            <w:shd w:val="clear" w:color="auto" w:fill="E7F3F4"/>
+            <w:tcMar>
+              <w:top w:w="72" w:type="dxa"/>
+              <w:left w:w="144" w:type="dxa"/>
+              <w:bottom w:w="72" w:type="dxa"/>
+              <w:right w:w="144" w:type="dxa"/>
+            </w:tcMar>
+          </w:tcPr>
+          <w:p>
+            <w:pPr>
+              <w:rPr>
+                <w:rFonts w:cs="Arial"/>
+                <w:szCs w:val="36"/>
+              </w:rPr>
+            </w:pPr>
+            <w:r>
+              <w:rPr>
+                <w:rFonts w:cs="Arial"/>
+                <w:szCs w:val="36"/>
+              </w:rPr>
+              <w:t>Modifier</w:t>
+            </w:r>
+            <w:r>
+              <w:rPr>
+                <w:rFonts w:cs="Arial"/>
+                <w:szCs w:val="36"/>
+              </w:rPr>
+              <w:t xml:space="preserve"> un loueur</w:t>
+            </w:r>
+          </w:p>
+        </w:tc>
+      </w:tr>
+    </w:tbl>
+    <w:p>
+      <w:pPr>
+        <w:pStyle w:val="Corps1"/>
+      </w:pPr>
+    </w:p>
+    <w:tbl>
+      <w:tblPr>
+        <w:tblW w:w="0" w:type="auto"/>
+        <w:tblInd w:w="144" w:type="dxa"/>
+        <w:tblCellMar>
+          <w:left w:w="0" w:type="dxa"/>
+          <w:right w:w="0" w:type="dxa"/>
+        </w:tblCellMar>
+        <w:tblLook w:val="0420" w:firstRow="1" w:lastRow="0" w:firstColumn="0" w:lastColumn="0" w:noHBand="0" w:noVBand="1"/>
+      </w:tblPr>
+      <w:tblGrid>
+        <w:gridCol w:w="3710"/>
+        <w:gridCol w:w="5500"/>
+      </w:tblGrid>
+      <w:tr>
+        <w:tc>
+          <w:tcPr>
+            <w:tcW w:w="3710" w:type="dxa"/>
+            <w:tcBorders>
+              <w:top w:val="single" w:sz="8" w:space="0" w:color="000000"/>
+              <w:left w:val="single" w:sz="8" w:space="0" w:color="000000"/>
+              <w:bottom w:val="single" w:sz="8" w:space="0" w:color="000000"/>
+              <w:right w:val="single" w:sz="8" w:space="0" w:color="000000"/>
+            </w:tcBorders>
+            <w:shd w:val="clear" w:color="auto" w:fill="BBE0E3"/>
+            <w:tcMar>
+              <w:top w:w="72" w:type="dxa"/>
+              <w:left w:w="144" w:type="dxa"/>
+              <w:bottom w:w="72" w:type="dxa"/>
+              <w:right w:w="144" w:type="dxa"/>
+            </w:tcMar>
+            <w:hideMark/>
+          </w:tcPr>
+          <w:p>
+            <w:pPr>
+              <w:rPr>
+                <w:rFonts w:cs="Arial"/>
+                <w:szCs w:val="36"/>
+              </w:rPr>
+            </w:pPr>
+            <w:r>
+              <w:rPr>
+                <w:rFonts w:cs="Tahoma"/>
+                <w:b/>
+                <w:bCs/>
+                <w:color w:val="000000" w:themeColor="text1"/>
+                <w:kern w:val="24"/>
+                <w:szCs w:val="32"/>
+              </w:rPr>
+              <w:t>Action</w:t>
+            </w:r>
+          </w:p>
+        </w:tc>
+        <w:tc>
+          <w:tcPr>
+            <w:tcW w:w="5500" w:type="dxa"/>
+            <w:tcBorders>
+              <w:top w:val="single" w:sz="8" w:space="0" w:color="000000"/>
+              <w:left w:val="single" w:sz="8" w:space="0" w:color="000000"/>
+              <w:bottom w:val="single" w:sz="8" w:space="0" w:color="000000"/>
+              <w:right w:val="single" w:sz="8" w:space="0" w:color="000000"/>
+            </w:tcBorders>
+            <w:shd w:val="clear" w:color="auto" w:fill="BBE0E3"/>
+            <w:tcMar>
+              <w:top w:w="72" w:type="dxa"/>
+              <w:left w:w="144" w:type="dxa"/>
+              <w:bottom w:w="72" w:type="dxa"/>
+              <w:right w:w="144" w:type="dxa"/>
+            </w:tcMar>
+            <w:hideMark/>
+          </w:tcPr>
+          <w:p>
+            <w:pPr>
+              <w:rPr>
+                <w:rFonts w:cs="Arial"/>
+                <w:szCs w:val="36"/>
+              </w:rPr>
+            </w:pPr>
+            <w:r>
+              <w:rPr>
+                <w:rFonts w:cs="Tahoma"/>
+                <w:b/>
+                <w:bCs/>
+                <w:color w:val="000000" w:themeColor="text1"/>
+                <w:kern w:val="24"/>
+                <w:szCs w:val="32"/>
+              </w:rPr>
+              <w:t>Réaction</w:t>
+            </w:r>
+          </w:p>
+        </w:tc>
+      </w:tr>
+      <w:tr>
+        <w:tc>
+          <w:tcPr>
+            <w:tcW w:w="3710" w:type="dxa"/>
+            <w:tcBorders>
+              <w:top w:val="single" w:sz="8" w:space="0" w:color="000000"/>
+              <w:left w:val="single" w:sz="8" w:space="0" w:color="000000"/>
+              <w:bottom w:val="single" w:sz="8" w:space="0" w:color="000000"/>
+              <w:right w:val="single" w:sz="8" w:space="0" w:color="000000"/>
+            </w:tcBorders>
+            <w:shd w:val="clear" w:color="auto" w:fill="E7F3F4"/>
+            <w:tcMar>
+              <w:top w:w="72" w:type="dxa"/>
+              <w:left w:w="144" w:type="dxa"/>
+              <w:bottom w:w="72" w:type="dxa"/>
+              <w:right w:w="144" w:type="dxa"/>
+            </w:tcMar>
+          </w:tcPr>
+          <w:p>
+            <w:pPr>
+              <w:rPr>
+                <w:rFonts w:cs="Arial"/>
+                <w:szCs w:val="36"/>
+              </w:rPr>
+            </w:pPr>
+            <w:r>
+              <w:rPr>
+                <w:rFonts w:cs="Arial"/>
+                <w:szCs w:val="36"/>
+              </w:rPr>
+              <w:t>Je clique sur l’application</w:t>
+            </w:r>
+          </w:p>
+        </w:tc>
+        <w:tc>
+          <w:tcPr>
+            <w:tcW w:w="5500" w:type="dxa"/>
+            <w:tcBorders>
+              <w:top w:val="single" w:sz="8" w:space="0" w:color="000000"/>
+              <w:left w:val="single" w:sz="8" w:space="0" w:color="000000"/>
+              <w:bottom w:val="single" w:sz="8" w:space="0" w:color="000000"/>
+              <w:right w:val="single" w:sz="8" w:space="0" w:color="000000"/>
+            </w:tcBorders>
+            <w:shd w:val="clear" w:color="auto" w:fill="E7F3F4"/>
+            <w:tcMar>
+              <w:top w:w="72" w:type="dxa"/>
+              <w:left w:w="144" w:type="dxa"/>
+              <w:bottom w:w="72" w:type="dxa"/>
+              <w:right w:w="144" w:type="dxa"/>
+            </w:tcMar>
+          </w:tcPr>
+          <w:p>
+            <w:pPr>
+              <w:rPr>
+                <w:rFonts w:cs="Arial"/>
+                <w:szCs w:val="36"/>
+              </w:rPr>
+            </w:pPr>
+            <w:r>
+              <w:rPr>
+                <w:rFonts w:cs="Arial"/>
+                <w:szCs w:val="36"/>
+              </w:rPr>
+              <w:t>L’application démarre</w:t>
+            </w:r>
+          </w:p>
+        </w:tc>
+      </w:tr>
+      <w:tr>
+        <w:tc>
+          <w:tcPr>
+            <w:tcW w:w="3710" w:type="dxa"/>
+            <w:tcBorders>
+              <w:top w:val="single" w:sz="8" w:space="0" w:color="000000"/>
+              <w:left w:val="single" w:sz="8" w:space="0" w:color="000000"/>
+              <w:bottom w:val="single" w:sz="8" w:space="0" w:color="000000"/>
+              <w:right w:val="single" w:sz="8" w:space="0" w:color="000000"/>
+            </w:tcBorders>
+            <w:shd w:val="clear" w:color="auto" w:fill="E7F3F4"/>
+            <w:tcMar>
+              <w:top w:w="72" w:type="dxa"/>
+              <w:left w:w="144" w:type="dxa"/>
+              <w:bottom w:w="72" w:type="dxa"/>
+              <w:right w:w="144" w:type="dxa"/>
+            </w:tcMar>
+          </w:tcPr>
+          <w:p>
+            <w:pPr>
+              <w:rPr>
+                <w:rFonts w:cs="Arial"/>
+                <w:szCs w:val="36"/>
+              </w:rPr>
+            </w:pPr>
+            <w:r>
+              <w:rPr>
+                <w:rFonts w:cs="Arial"/>
+                <w:szCs w:val="36"/>
+              </w:rPr>
+              <w:t>Ensuite je me connecte</w:t>
+            </w:r>
+          </w:p>
+        </w:tc>
+        <w:tc>
+          <w:tcPr>
+            <w:tcW w:w="5500" w:type="dxa"/>
+            <w:tcBorders>
+              <w:top w:val="single" w:sz="8" w:space="0" w:color="000000"/>
+              <w:left w:val="single" w:sz="8" w:space="0" w:color="000000"/>
+              <w:bottom w:val="single" w:sz="8" w:space="0" w:color="000000"/>
+              <w:right w:val="single" w:sz="8" w:space="0" w:color="000000"/>
+            </w:tcBorders>
+            <w:shd w:val="clear" w:color="auto" w:fill="E7F3F4"/>
+            <w:tcMar>
+              <w:top w:w="72" w:type="dxa"/>
+              <w:left w:w="144" w:type="dxa"/>
+              <w:bottom w:w="72" w:type="dxa"/>
+              <w:right w:w="144" w:type="dxa"/>
+            </w:tcMar>
+          </w:tcPr>
+          <w:p>
+            <w:pPr>
+              <w:rPr>
+                <w:rFonts w:cs="Arial"/>
+                <w:szCs w:val="36"/>
+              </w:rPr>
+            </w:pPr>
+            <w:r>
+              <w:rPr>
+                <w:rFonts w:cs="Arial"/>
+                <w:szCs w:val="36"/>
+              </w:rPr>
+              <w:t>L’application me montre le menu</w:t>
+            </w:r>
+          </w:p>
+        </w:tc>
+      </w:tr>
+      <w:tr>
+        <w:tc>
+          <w:tcPr>
+            <w:tcW w:w="3710" w:type="dxa"/>
+            <w:tcBorders>
+              <w:top w:val="single" w:sz="8" w:space="0" w:color="000000"/>
+              <w:left w:val="single" w:sz="8" w:space="0" w:color="000000"/>
+              <w:bottom w:val="single" w:sz="8" w:space="0" w:color="000000"/>
+              <w:right w:val="single" w:sz="8" w:space="0" w:color="000000"/>
+            </w:tcBorders>
+            <w:shd w:val="clear" w:color="auto" w:fill="E7F3F4"/>
+            <w:tcMar>
+              <w:top w:w="72" w:type="dxa"/>
+              <w:left w:w="144" w:type="dxa"/>
+              <w:bottom w:w="72" w:type="dxa"/>
+              <w:right w:w="144" w:type="dxa"/>
+            </w:tcMar>
+          </w:tcPr>
+          <w:p>
+            <w:pPr>
+              <w:rPr>
+                <w:rFonts w:cs="Arial"/>
+                <w:szCs w:val="36"/>
+              </w:rPr>
+            </w:pPr>
+            <w:r>
+              <w:rPr>
+                <w:rFonts w:cs="Arial"/>
+                <w:szCs w:val="36"/>
+              </w:rPr>
+              <w:t>Je clic sur Ajout/ modification loueur</w:t>
+            </w:r>
+          </w:p>
+        </w:tc>
+        <w:tc>
+          <w:tcPr>
+            <w:tcW w:w="5500" w:type="dxa"/>
+            <w:tcBorders>
+              <w:top w:val="single" w:sz="8" w:space="0" w:color="000000"/>
+              <w:left w:val="single" w:sz="8" w:space="0" w:color="000000"/>
+              <w:bottom w:val="single" w:sz="8" w:space="0" w:color="000000"/>
+              <w:right w:val="single" w:sz="8" w:space="0" w:color="000000"/>
+            </w:tcBorders>
+            <w:shd w:val="clear" w:color="auto" w:fill="E7F3F4"/>
+            <w:tcMar>
+              <w:top w:w="72" w:type="dxa"/>
+              <w:left w:w="144" w:type="dxa"/>
+              <w:bottom w:w="72" w:type="dxa"/>
+              <w:right w:w="144" w:type="dxa"/>
+            </w:tcMar>
+          </w:tcPr>
+          <w:p>
+            <w:pPr>
+              <w:rPr>
+                <w:rFonts w:cs="Arial"/>
+                <w:szCs w:val="36"/>
+              </w:rPr>
+            </w:pPr>
+            <w:r>
+              <w:rPr>
+                <w:rFonts w:cs="Arial"/>
+                <w:szCs w:val="36"/>
+              </w:rPr>
+              <w:t>Une fenêtre s’ouvre</w:t>
+            </w:r>
+          </w:p>
+        </w:tc>
+      </w:tr>
+      <w:tr>
+        <w:tc>
+          <w:tcPr>
+            <w:tcW w:w="3710" w:type="dxa"/>
+            <w:tcBorders>
+              <w:top w:val="single" w:sz="8" w:space="0" w:color="000000"/>
+              <w:left w:val="single" w:sz="8" w:space="0" w:color="000000"/>
+              <w:bottom w:val="single" w:sz="8" w:space="0" w:color="000000"/>
+              <w:right w:val="single" w:sz="8" w:space="0" w:color="000000"/>
+            </w:tcBorders>
+            <w:shd w:val="clear" w:color="auto" w:fill="E7F3F4"/>
+            <w:tcMar>
+              <w:top w:w="72" w:type="dxa"/>
+              <w:left w:w="144" w:type="dxa"/>
+              <w:bottom w:w="72" w:type="dxa"/>
+              <w:right w:w="144" w:type="dxa"/>
+            </w:tcMar>
+          </w:tcPr>
+          <w:p>
+            <w:pPr>
+              <w:rPr>
+                <w:rFonts w:cs="Arial"/>
+                <w:szCs w:val="36"/>
+              </w:rPr>
+            </w:pPr>
+            <w:r>
+              <w:rPr>
+                <w:rFonts w:cs="Arial"/>
+                <w:szCs w:val="36"/>
+              </w:rPr>
+              <w:t>Dans la fenêtre, je sélection un nom</w:t>
+            </w:r>
+          </w:p>
+        </w:tc>
+        <w:tc>
+          <w:tcPr>
+            <w:tcW w:w="5500" w:type="dxa"/>
+            <w:tcBorders>
+              <w:top w:val="single" w:sz="8" w:space="0" w:color="000000"/>
+              <w:left w:val="single" w:sz="8" w:space="0" w:color="000000"/>
+              <w:bottom w:val="single" w:sz="8" w:space="0" w:color="000000"/>
+              <w:right w:val="single" w:sz="8" w:space="0" w:color="000000"/>
+            </w:tcBorders>
+            <w:shd w:val="clear" w:color="auto" w:fill="E7F3F4"/>
+            <w:tcMar>
+              <w:top w:w="72" w:type="dxa"/>
+              <w:left w:w="144" w:type="dxa"/>
+              <w:bottom w:w="72" w:type="dxa"/>
+              <w:right w:w="144" w:type="dxa"/>
+            </w:tcMar>
+          </w:tcPr>
+          <w:p>
+            <w:pPr>
+              <w:rPr>
+                <w:rFonts w:cs="Arial"/>
+                <w:szCs w:val="36"/>
+              </w:rPr>
+            </w:pPr>
+            <w:r>
+              <w:rPr>
+                <w:rFonts w:cs="Arial"/>
+                <w:szCs w:val="36"/>
+              </w:rPr>
+              <w:t>L’application remplis les champs automatiquement</w:t>
+            </w:r>
+          </w:p>
+        </w:tc>
+      </w:tr>
+      <w:tr>
+        <w:tc>
+          <w:tcPr>
+            <w:tcW w:w="3710" w:type="dxa"/>
+            <w:tcBorders>
+              <w:top w:val="single" w:sz="8" w:space="0" w:color="000000"/>
+              <w:left w:val="single" w:sz="8" w:space="0" w:color="000000"/>
+              <w:bottom w:val="single" w:sz="8" w:space="0" w:color="000000"/>
+              <w:right w:val="single" w:sz="8" w:space="0" w:color="000000"/>
+            </w:tcBorders>
+            <w:shd w:val="clear" w:color="auto" w:fill="E7F3F4"/>
+            <w:tcMar>
+              <w:top w:w="72" w:type="dxa"/>
+              <w:left w:w="144" w:type="dxa"/>
+              <w:bottom w:w="72" w:type="dxa"/>
+              <w:right w:w="144" w:type="dxa"/>
+            </w:tcMar>
+          </w:tcPr>
+          <w:p>
+            <w:pPr>
+              <w:rPr>
+                <w:rFonts w:cs="Arial"/>
+                <w:szCs w:val="36"/>
+              </w:rPr>
+            </w:pPr>
+            <w:r>
+              <w:rPr>
+                <w:rFonts w:cs="Arial"/>
+                <w:szCs w:val="36"/>
+              </w:rPr>
+              <w:t xml:space="preserve">Je clique sur </w:t>
+            </w:r>
+            <w:r>
+              <w:rPr>
+                <w:rFonts w:cs="Arial"/>
+                <w:szCs w:val="36"/>
+              </w:rPr>
+              <w:t>Modifier</w:t>
+            </w:r>
+          </w:p>
+        </w:tc>
+        <w:tc>
+          <w:tcPr>
+            <w:tcW w:w="5500" w:type="dxa"/>
+            <w:tcBorders>
+              <w:top w:val="single" w:sz="8" w:space="0" w:color="000000"/>
+              <w:left w:val="single" w:sz="8" w:space="0" w:color="000000"/>
+              <w:bottom w:val="single" w:sz="8" w:space="0" w:color="000000"/>
+              <w:right w:val="single" w:sz="8" w:space="0" w:color="000000"/>
+            </w:tcBorders>
+            <w:shd w:val="clear" w:color="auto" w:fill="E7F3F4"/>
+            <w:tcMar>
+              <w:top w:w="72" w:type="dxa"/>
+              <w:left w:w="144" w:type="dxa"/>
+              <w:bottom w:w="72" w:type="dxa"/>
+              <w:right w:w="144" w:type="dxa"/>
+            </w:tcMar>
+          </w:tcPr>
+          <w:p>
+            <w:pPr>
+              <w:rPr>
+                <w:rFonts w:cs="Arial"/>
+                <w:szCs w:val="36"/>
+              </w:rPr>
+            </w:pPr>
+            <w:r>
+              <w:rPr>
+                <w:rFonts w:cs="Arial"/>
+                <w:szCs w:val="36"/>
+              </w:rPr>
+              <w:t>L’application modifie le nom du loueur dans la base de donnée</w:t>
+            </w:r>
+          </w:p>
+        </w:tc>
+      </w:tr>
+    </w:tbl>
+    <w:p>
+      <w:pPr>
+        <w:rPr>
+          <w:sz w:val="40"/>
+        </w:rPr>
+      </w:pPr>
+    </w:p>
+    <w:tbl>
+      <w:tblPr>
+        <w:tblW w:w="7872" w:type="dxa"/>
+        <w:tblInd w:w="144" w:type="dxa"/>
+        <w:tblCellMar>
+          <w:left w:w="0" w:type="dxa"/>
+          <w:right w:w="0" w:type="dxa"/>
+        </w:tblCellMar>
+        <w:tblLook w:val="0420" w:firstRow="1" w:lastRow="0" w:firstColumn="0" w:lastColumn="0" w:noHBand="0" w:noVBand="1"/>
+      </w:tblPr>
+      <w:tblGrid>
+        <w:gridCol w:w="1843"/>
+        <w:gridCol w:w="6029"/>
+      </w:tblGrid>
+      <w:tr>
+        <w:tc>
+          <w:tcPr>
+            <w:tcW w:w="1843" w:type="dxa"/>
+            <w:tcBorders>
+              <w:top w:val="single" w:sz="8" w:space="0" w:color="000000"/>
+              <w:left w:val="single" w:sz="8" w:space="0" w:color="000000"/>
+              <w:bottom w:val="single" w:sz="8" w:space="0" w:color="000000"/>
+              <w:right w:val="single" w:sz="8" w:space="0" w:color="000000"/>
+            </w:tcBorders>
+            <w:shd w:val="clear" w:color="auto" w:fill="BBE0E3"/>
+            <w:tcMar>
+              <w:top w:w="72" w:type="dxa"/>
+              <w:left w:w="144" w:type="dxa"/>
+              <w:bottom w:w="72" w:type="dxa"/>
+              <w:right w:w="144" w:type="dxa"/>
+            </w:tcMar>
+            <w:hideMark/>
+          </w:tcPr>
+          <w:p>
+            <w:pPr>
+              <w:rPr>
+                <w:rFonts w:cs="Arial"/>
+                <w:szCs w:val="36"/>
+              </w:rPr>
+            </w:pPr>
+            <w:r>
+              <w:lastRenderedPageBreak/>
+              <w:t>Identifiant</w:t>
+            </w:r>
+          </w:p>
+        </w:tc>
+        <w:tc>
+          <w:tcPr>
+            <w:tcW w:w="6029" w:type="dxa"/>
+            <w:tcBorders>
+              <w:top w:val="single" w:sz="8" w:space="0" w:color="000000"/>
+              <w:left w:val="single" w:sz="8" w:space="0" w:color="000000"/>
+              <w:bottom w:val="single" w:sz="8" w:space="0" w:color="000000"/>
+              <w:right w:val="single" w:sz="8" w:space="0" w:color="000000"/>
+            </w:tcBorders>
+            <w:shd w:val="clear" w:color="auto" w:fill="E7F3F4"/>
+            <w:tcMar>
+              <w:top w:w="72" w:type="dxa"/>
+              <w:left w:w="144" w:type="dxa"/>
+              <w:bottom w:w="72" w:type="dxa"/>
+              <w:right w:w="144" w:type="dxa"/>
+            </w:tcMar>
+            <w:hideMark/>
+          </w:tcPr>
+          <w:p>
+            <w:pPr>
+              <w:rPr>
+                <w:rFonts w:cs="Arial"/>
+                <w:szCs w:val="36"/>
+              </w:rPr>
+            </w:pPr>
+            <w:r>
+              <w:rPr>
+                <w:rFonts w:cs="Arial"/>
+                <w:szCs w:val="36"/>
+              </w:rPr>
+              <w:t>Stock_Manager12</w:t>
+            </w:r>
+          </w:p>
+        </w:tc>
+      </w:tr>
+      <w:tr>
+        <w:tc>
+          <w:tcPr>
+            <w:tcW w:w="1843" w:type="dxa"/>
+            <w:tcBorders>
+              <w:top w:val="single" w:sz="8" w:space="0" w:color="000000"/>
+              <w:left w:val="single" w:sz="8" w:space="0" w:color="000000"/>
+              <w:bottom w:val="single" w:sz="8" w:space="0" w:color="000000"/>
+              <w:right w:val="single" w:sz="8" w:space="0" w:color="000000"/>
+            </w:tcBorders>
+            <w:shd w:val="clear" w:color="auto" w:fill="BBE0E3"/>
+            <w:tcMar>
+              <w:top w:w="72" w:type="dxa"/>
+              <w:left w:w="144" w:type="dxa"/>
+              <w:bottom w:w="72" w:type="dxa"/>
+              <w:right w:w="144" w:type="dxa"/>
+            </w:tcMar>
+          </w:tcPr>
+          <w:p>
+            <w:pPr>
+              <w:rPr>
+                <w:rFonts w:cs="Tahoma"/>
+                <w:b/>
+                <w:bCs/>
+                <w:color w:val="000000" w:themeColor="text1"/>
+                <w:kern w:val="24"/>
+                <w:szCs w:val="32"/>
+              </w:rPr>
+            </w:pPr>
+            <w:r>
+              <w:t>En tant que</w:t>
+            </w:r>
+          </w:p>
+        </w:tc>
+        <w:tc>
+          <w:tcPr>
+            <w:tcW w:w="6029" w:type="dxa"/>
+            <w:tcBorders>
+              <w:top w:val="single" w:sz="8" w:space="0" w:color="000000"/>
+              <w:left w:val="single" w:sz="8" w:space="0" w:color="000000"/>
+              <w:bottom w:val="single" w:sz="8" w:space="0" w:color="000000"/>
+              <w:right w:val="single" w:sz="8" w:space="0" w:color="000000"/>
+            </w:tcBorders>
+            <w:shd w:val="clear" w:color="auto" w:fill="E7F3F4"/>
+            <w:tcMar>
+              <w:top w:w="72" w:type="dxa"/>
+              <w:left w:w="144" w:type="dxa"/>
+              <w:bottom w:w="72" w:type="dxa"/>
+              <w:right w:w="144" w:type="dxa"/>
+            </w:tcMar>
+          </w:tcPr>
+          <w:p>
+            <w:pPr>
+              <w:rPr>
+                <w:rFonts w:cs="Arial"/>
+                <w:szCs w:val="36"/>
+              </w:rPr>
+            </w:pPr>
+            <w:r>
+              <w:rPr>
+                <w:rFonts w:cs="Arial"/>
+                <w:szCs w:val="36"/>
+              </w:rPr>
+              <w:t>Utilisateur</w:t>
+            </w:r>
+          </w:p>
+        </w:tc>
+      </w:tr>
+      <w:tr>
+        <w:tc>
+          <w:tcPr>
+            <w:tcW w:w="1843" w:type="dxa"/>
+            <w:tcBorders>
+              <w:top w:val="single" w:sz="8" w:space="0" w:color="000000"/>
+              <w:left w:val="single" w:sz="8" w:space="0" w:color="000000"/>
+              <w:bottom w:val="single" w:sz="8" w:space="0" w:color="000000"/>
+              <w:right w:val="single" w:sz="8" w:space="0" w:color="000000"/>
+            </w:tcBorders>
+            <w:shd w:val="clear" w:color="auto" w:fill="BBE0E3"/>
+            <w:tcMar>
+              <w:top w:w="72" w:type="dxa"/>
+              <w:left w:w="144" w:type="dxa"/>
+              <w:bottom w:w="72" w:type="dxa"/>
+              <w:right w:w="144" w:type="dxa"/>
+            </w:tcMar>
+          </w:tcPr>
+          <w:p>
+            <w:pPr>
+              <w:rPr>
+                <w:rFonts w:cs="Tahoma"/>
+                <w:b/>
+                <w:bCs/>
+                <w:color w:val="000000" w:themeColor="text1"/>
+                <w:kern w:val="24"/>
+                <w:szCs w:val="32"/>
+              </w:rPr>
+            </w:pPr>
+            <w:r>
+              <w:t>Je veux</w:t>
+            </w:r>
+          </w:p>
+        </w:tc>
+        <w:tc>
+          <w:tcPr>
+            <w:tcW w:w="6029" w:type="dxa"/>
+            <w:tcBorders>
+              <w:top w:val="single" w:sz="8" w:space="0" w:color="000000"/>
+              <w:left w:val="single" w:sz="8" w:space="0" w:color="000000"/>
+              <w:bottom w:val="single" w:sz="8" w:space="0" w:color="000000"/>
+              <w:right w:val="single" w:sz="8" w:space="0" w:color="000000"/>
+            </w:tcBorders>
+            <w:shd w:val="clear" w:color="auto" w:fill="E7F3F4"/>
+            <w:tcMar>
+              <w:top w:w="72" w:type="dxa"/>
+              <w:left w:w="144" w:type="dxa"/>
+              <w:bottom w:w="72" w:type="dxa"/>
+              <w:right w:w="144" w:type="dxa"/>
+            </w:tcMar>
+          </w:tcPr>
+          <w:p>
+            <w:pPr>
+              <w:rPr>
+                <w:rFonts w:cs="Arial"/>
+                <w:szCs w:val="36"/>
+              </w:rPr>
+            </w:pPr>
+            <w:r>
+              <w:rPr>
+                <w:rFonts w:cs="Arial"/>
+                <w:szCs w:val="36"/>
+              </w:rPr>
+              <w:t>Me connecter</w:t>
+            </w:r>
+          </w:p>
+        </w:tc>
+      </w:tr>
+      <w:tr>
+        <w:tc>
+          <w:tcPr>
+            <w:tcW w:w="1843" w:type="dxa"/>
+            <w:tcBorders>
+              <w:top w:val="single" w:sz="8" w:space="0" w:color="000000"/>
+              <w:left w:val="single" w:sz="8" w:space="0" w:color="000000"/>
+              <w:bottom w:val="single" w:sz="8" w:space="0" w:color="000000"/>
+              <w:right w:val="single" w:sz="8" w:space="0" w:color="000000"/>
+            </w:tcBorders>
+            <w:shd w:val="clear" w:color="auto" w:fill="BBE0E3"/>
+            <w:tcMar>
+              <w:top w:w="72" w:type="dxa"/>
+              <w:left w:w="144" w:type="dxa"/>
+              <w:bottom w:w="72" w:type="dxa"/>
+              <w:right w:w="144" w:type="dxa"/>
+            </w:tcMar>
+          </w:tcPr>
+          <w:p>
+            <w:pPr>
+              <w:rPr>
+                <w:rFonts w:cs="Tahoma"/>
+                <w:b/>
+                <w:bCs/>
+                <w:color w:val="000000" w:themeColor="text1"/>
+                <w:kern w:val="24"/>
+                <w:szCs w:val="32"/>
+              </w:rPr>
+            </w:pPr>
+            <w:r>
+              <w:t>Pour</w:t>
+            </w:r>
+          </w:p>
+        </w:tc>
+        <w:tc>
+          <w:tcPr>
+            <w:tcW w:w="6029" w:type="dxa"/>
+            <w:tcBorders>
+              <w:top w:val="single" w:sz="8" w:space="0" w:color="000000"/>
+              <w:left w:val="single" w:sz="8" w:space="0" w:color="000000"/>
+              <w:bottom w:val="single" w:sz="8" w:space="0" w:color="000000"/>
+              <w:right w:val="single" w:sz="8" w:space="0" w:color="000000"/>
+            </w:tcBorders>
+            <w:shd w:val="clear" w:color="auto" w:fill="E7F3F4"/>
+            <w:tcMar>
+              <w:top w:w="72" w:type="dxa"/>
+              <w:left w:w="144" w:type="dxa"/>
+              <w:bottom w:w="72" w:type="dxa"/>
+              <w:right w:w="144" w:type="dxa"/>
+            </w:tcMar>
+          </w:tcPr>
+          <w:p>
+            <w:pPr>
+              <w:rPr>
+                <w:rFonts w:cs="Arial"/>
+                <w:szCs w:val="36"/>
+              </w:rPr>
+            </w:pPr>
+            <w:r>
+              <w:rPr>
+                <w:rFonts w:cs="Arial"/>
+                <w:szCs w:val="36"/>
+              </w:rPr>
+              <w:t xml:space="preserve">Ajouter </w:t>
+            </w:r>
+            <w:r>
+              <w:rPr>
+                <w:rFonts w:cs="Arial"/>
+                <w:szCs w:val="36"/>
+              </w:rPr>
+              <w:t>un loueur</w:t>
+            </w:r>
+          </w:p>
+        </w:tc>
+      </w:tr>
+    </w:tbl>
+    <w:p>
+      <w:pPr>
+        <w:pStyle w:val="Corps1"/>
+      </w:pPr>
+    </w:p>
+    <w:tbl>
+      <w:tblPr>
+        <w:tblW w:w="0" w:type="auto"/>
+        <w:tblInd w:w="144" w:type="dxa"/>
+        <w:tblCellMar>
+          <w:left w:w="0" w:type="dxa"/>
+          <w:right w:w="0" w:type="dxa"/>
+        </w:tblCellMar>
+        <w:tblLook w:val="0420" w:firstRow="1" w:lastRow="0" w:firstColumn="0" w:lastColumn="0" w:noHBand="0" w:noVBand="1"/>
+      </w:tblPr>
+      <w:tblGrid>
+        <w:gridCol w:w="3710"/>
+        <w:gridCol w:w="5500"/>
+      </w:tblGrid>
+      <w:tr>
+        <w:tc>
+          <w:tcPr>
+            <w:tcW w:w="3710" w:type="dxa"/>
+            <w:tcBorders>
+              <w:top w:val="single" w:sz="8" w:space="0" w:color="000000"/>
+              <w:left w:val="single" w:sz="8" w:space="0" w:color="000000"/>
+              <w:bottom w:val="single" w:sz="8" w:space="0" w:color="000000"/>
+              <w:right w:val="single" w:sz="8" w:space="0" w:color="000000"/>
+            </w:tcBorders>
+            <w:shd w:val="clear" w:color="auto" w:fill="BBE0E3"/>
+            <w:tcMar>
+              <w:top w:w="72" w:type="dxa"/>
+              <w:left w:w="144" w:type="dxa"/>
+              <w:bottom w:w="72" w:type="dxa"/>
+              <w:right w:w="144" w:type="dxa"/>
+            </w:tcMar>
+            <w:hideMark/>
+          </w:tcPr>
+          <w:p>
+            <w:pPr>
+              <w:rPr>
+                <w:rFonts w:cs="Arial"/>
+                <w:szCs w:val="36"/>
+              </w:rPr>
+            </w:pPr>
+            <w:r>
+              <w:rPr>
+                <w:rFonts w:cs="Tahoma"/>
+                <w:b/>
+                <w:bCs/>
+                <w:color w:val="000000" w:themeColor="text1"/>
+                <w:kern w:val="24"/>
+                <w:szCs w:val="32"/>
+              </w:rPr>
+              <w:t>Action</w:t>
+            </w:r>
+          </w:p>
+        </w:tc>
+        <w:tc>
+          <w:tcPr>
+            <w:tcW w:w="5500" w:type="dxa"/>
+            <w:tcBorders>
+              <w:top w:val="single" w:sz="8" w:space="0" w:color="000000"/>
+              <w:left w:val="single" w:sz="8" w:space="0" w:color="000000"/>
+              <w:bottom w:val="single" w:sz="8" w:space="0" w:color="000000"/>
+              <w:right w:val="single" w:sz="8" w:space="0" w:color="000000"/>
+            </w:tcBorders>
+            <w:shd w:val="clear" w:color="auto" w:fill="BBE0E3"/>
+            <w:tcMar>
+              <w:top w:w="72" w:type="dxa"/>
+              <w:left w:w="144" w:type="dxa"/>
+              <w:bottom w:w="72" w:type="dxa"/>
+              <w:right w:w="144" w:type="dxa"/>
+            </w:tcMar>
+            <w:hideMark/>
+          </w:tcPr>
+          <w:p>
+            <w:pPr>
+              <w:rPr>
+                <w:rFonts w:cs="Arial"/>
+                <w:szCs w:val="36"/>
+              </w:rPr>
+            </w:pPr>
+            <w:r>
+              <w:rPr>
+                <w:rFonts w:cs="Tahoma"/>
+                <w:b/>
+                <w:bCs/>
+                <w:color w:val="000000" w:themeColor="text1"/>
+                <w:kern w:val="24"/>
+                <w:szCs w:val="32"/>
+              </w:rPr>
+              <w:t>Réaction</w:t>
+            </w:r>
+          </w:p>
+        </w:tc>
+      </w:tr>
+      <w:tr>
+        <w:tc>
+          <w:tcPr>
+            <w:tcW w:w="3710" w:type="dxa"/>
+            <w:tcBorders>
+              <w:top w:val="single" w:sz="8" w:space="0" w:color="000000"/>
+              <w:left w:val="single" w:sz="8" w:space="0" w:color="000000"/>
+              <w:bottom w:val="single" w:sz="8" w:space="0" w:color="000000"/>
+              <w:right w:val="single" w:sz="8" w:space="0" w:color="000000"/>
+            </w:tcBorders>
+            <w:shd w:val="clear" w:color="auto" w:fill="E7F3F4"/>
+            <w:tcMar>
+              <w:top w:w="72" w:type="dxa"/>
+              <w:left w:w="144" w:type="dxa"/>
+              <w:bottom w:w="72" w:type="dxa"/>
+              <w:right w:w="144" w:type="dxa"/>
+            </w:tcMar>
+          </w:tcPr>
+          <w:p>
+            <w:pPr>
+              <w:rPr>
+                <w:rFonts w:cs="Arial"/>
+                <w:szCs w:val="36"/>
+              </w:rPr>
+            </w:pPr>
+            <w:r>
+              <w:rPr>
+                <w:rFonts w:cs="Arial"/>
+                <w:szCs w:val="36"/>
+              </w:rPr>
+              <w:t>Je clique sur l’application</w:t>
+            </w:r>
+          </w:p>
+        </w:tc>
+        <w:tc>
+          <w:tcPr>
+            <w:tcW w:w="5500" w:type="dxa"/>
+            <w:tcBorders>
+              <w:top w:val="single" w:sz="8" w:space="0" w:color="000000"/>
+              <w:left w:val="single" w:sz="8" w:space="0" w:color="000000"/>
+              <w:bottom w:val="single" w:sz="8" w:space="0" w:color="000000"/>
+              <w:right w:val="single" w:sz="8" w:space="0" w:color="000000"/>
+            </w:tcBorders>
+            <w:shd w:val="clear" w:color="auto" w:fill="E7F3F4"/>
+            <w:tcMar>
+              <w:top w:w="72" w:type="dxa"/>
+              <w:left w:w="144" w:type="dxa"/>
+              <w:bottom w:w="72" w:type="dxa"/>
+              <w:right w:w="144" w:type="dxa"/>
+            </w:tcMar>
+          </w:tcPr>
+          <w:p>
+            <w:pPr>
+              <w:rPr>
+                <w:rFonts w:cs="Arial"/>
+                <w:szCs w:val="36"/>
+              </w:rPr>
+            </w:pPr>
+            <w:r>
+              <w:rPr>
+                <w:rFonts w:cs="Arial"/>
+                <w:szCs w:val="36"/>
+              </w:rPr>
+              <w:t>L’application démarre</w:t>
+            </w:r>
+          </w:p>
+        </w:tc>
+      </w:tr>
+      <w:tr>
+        <w:tc>
+          <w:tcPr>
+            <w:tcW w:w="3710" w:type="dxa"/>
+            <w:tcBorders>
+              <w:top w:val="single" w:sz="8" w:space="0" w:color="000000"/>
+              <w:left w:val="single" w:sz="8" w:space="0" w:color="000000"/>
+              <w:bottom w:val="single" w:sz="8" w:space="0" w:color="000000"/>
+              <w:right w:val="single" w:sz="8" w:space="0" w:color="000000"/>
+            </w:tcBorders>
+            <w:shd w:val="clear" w:color="auto" w:fill="E7F3F4"/>
+            <w:tcMar>
+              <w:top w:w="72" w:type="dxa"/>
+              <w:left w:w="144" w:type="dxa"/>
+              <w:bottom w:w="72" w:type="dxa"/>
+              <w:right w:w="144" w:type="dxa"/>
+            </w:tcMar>
+          </w:tcPr>
+          <w:p>
+            <w:pPr>
+              <w:rPr>
+                <w:rFonts w:cs="Arial"/>
+                <w:szCs w:val="36"/>
+              </w:rPr>
+            </w:pPr>
+            <w:r>
+              <w:rPr>
+                <w:rFonts w:cs="Arial"/>
+                <w:szCs w:val="36"/>
+              </w:rPr>
+              <w:t>Ensuite je me connecte</w:t>
+            </w:r>
+          </w:p>
+        </w:tc>
+        <w:tc>
+          <w:tcPr>
+            <w:tcW w:w="5500" w:type="dxa"/>
+            <w:tcBorders>
+              <w:top w:val="single" w:sz="8" w:space="0" w:color="000000"/>
+              <w:left w:val="single" w:sz="8" w:space="0" w:color="000000"/>
+              <w:bottom w:val="single" w:sz="8" w:space="0" w:color="000000"/>
+              <w:right w:val="single" w:sz="8" w:space="0" w:color="000000"/>
+            </w:tcBorders>
+            <w:shd w:val="clear" w:color="auto" w:fill="E7F3F4"/>
+            <w:tcMar>
+              <w:top w:w="72" w:type="dxa"/>
+              <w:left w:w="144" w:type="dxa"/>
+              <w:bottom w:w="72" w:type="dxa"/>
+              <w:right w:w="144" w:type="dxa"/>
+            </w:tcMar>
+          </w:tcPr>
+          <w:p>
+            <w:pPr>
+              <w:rPr>
+                <w:rFonts w:cs="Arial"/>
+                <w:szCs w:val="36"/>
+              </w:rPr>
+            </w:pPr>
+            <w:r>
+              <w:rPr>
+                <w:rFonts w:cs="Arial"/>
+                <w:szCs w:val="36"/>
+              </w:rPr>
+              <w:t>L’application me montre le menu</w:t>
+            </w:r>
+          </w:p>
+        </w:tc>
+      </w:tr>
+      <w:tr>
+        <w:tc>
+          <w:tcPr>
+            <w:tcW w:w="3710" w:type="dxa"/>
+            <w:tcBorders>
+              <w:top w:val="single" w:sz="8" w:space="0" w:color="000000"/>
+              <w:left w:val="single" w:sz="8" w:space="0" w:color="000000"/>
+              <w:bottom w:val="single" w:sz="8" w:space="0" w:color="000000"/>
+              <w:right w:val="single" w:sz="8" w:space="0" w:color="000000"/>
+            </w:tcBorders>
+            <w:shd w:val="clear" w:color="auto" w:fill="E7F3F4"/>
+            <w:tcMar>
+              <w:top w:w="72" w:type="dxa"/>
+              <w:left w:w="144" w:type="dxa"/>
+              <w:bottom w:w="72" w:type="dxa"/>
+              <w:right w:w="144" w:type="dxa"/>
+            </w:tcMar>
+          </w:tcPr>
+          <w:p>
+            <w:pPr>
+              <w:rPr>
+                <w:rFonts w:cs="Arial"/>
+                <w:szCs w:val="36"/>
+              </w:rPr>
+            </w:pPr>
+            <w:r>
+              <w:rPr>
+                <w:rFonts w:cs="Arial"/>
+                <w:szCs w:val="36"/>
+              </w:rPr>
+              <w:t>Je clic sur Ajout/ modification loueur</w:t>
+            </w:r>
+          </w:p>
+        </w:tc>
+        <w:tc>
+          <w:tcPr>
+            <w:tcW w:w="5500" w:type="dxa"/>
+            <w:tcBorders>
+              <w:top w:val="single" w:sz="8" w:space="0" w:color="000000"/>
+              <w:left w:val="single" w:sz="8" w:space="0" w:color="000000"/>
+              <w:bottom w:val="single" w:sz="8" w:space="0" w:color="000000"/>
+              <w:right w:val="single" w:sz="8" w:space="0" w:color="000000"/>
+            </w:tcBorders>
+            <w:shd w:val="clear" w:color="auto" w:fill="E7F3F4"/>
+            <w:tcMar>
+              <w:top w:w="72" w:type="dxa"/>
+              <w:left w:w="144" w:type="dxa"/>
+              <w:bottom w:w="72" w:type="dxa"/>
+              <w:right w:w="144" w:type="dxa"/>
+            </w:tcMar>
+          </w:tcPr>
+          <w:p>
+            <w:pPr>
+              <w:rPr>
+                <w:rFonts w:cs="Arial"/>
+                <w:szCs w:val="36"/>
+              </w:rPr>
+            </w:pPr>
+            <w:r>
+              <w:rPr>
+                <w:rFonts w:cs="Arial"/>
+                <w:szCs w:val="36"/>
+              </w:rPr>
+              <w:t>Une fenêtre s’ouvre</w:t>
+            </w:r>
+          </w:p>
+        </w:tc>
+      </w:tr>
+      <w:tr>
+        <w:tc>
+          <w:tcPr>
+            <w:tcW w:w="3710" w:type="dxa"/>
+            <w:tcBorders>
+              <w:top w:val="single" w:sz="8" w:space="0" w:color="000000"/>
+              <w:left w:val="single" w:sz="8" w:space="0" w:color="000000"/>
+              <w:bottom w:val="single" w:sz="8" w:space="0" w:color="000000"/>
+              <w:right w:val="single" w:sz="8" w:space="0" w:color="000000"/>
+            </w:tcBorders>
+            <w:shd w:val="clear" w:color="auto" w:fill="E7F3F4"/>
+            <w:tcMar>
+              <w:top w:w="72" w:type="dxa"/>
+              <w:left w:w="144" w:type="dxa"/>
+              <w:bottom w:w="72" w:type="dxa"/>
+              <w:right w:w="144" w:type="dxa"/>
+            </w:tcMar>
+          </w:tcPr>
+          <w:p>
+            <w:pPr>
+              <w:rPr>
+                <w:rFonts w:cs="Arial"/>
+                <w:szCs w:val="36"/>
+              </w:rPr>
+            </w:pPr>
+            <w:r>
+              <w:rPr>
+                <w:rFonts w:cs="Arial"/>
+                <w:szCs w:val="36"/>
+              </w:rPr>
+              <w:t xml:space="preserve">Dans la fenêtre, je sélection </w:t>
+            </w:r>
+            <w:r>
+              <w:rPr>
+                <w:rFonts w:cs="Arial"/>
+                <w:szCs w:val="36"/>
+              </w:rPr>
+              <w:t>Ajouter un loueur</w:t>
+            </w:r>
+          </w:p>
+        </w:tc>
+        <w:tc>
+          <w:tcPr>
+            <w:tcW w:w="5500" w:type="dxa"/>
+            <w:tcBorders>
+              <w:top w:val="single" w:sz="8" w:space="0" w:color="000000"/>
+              <w:left w:val="single" w:sz="8" w:space="0" w:color="000000"/>
+              <w:bottom w:val="single" w:sz="8" w:space="0" w:color="000000"/>
+              <w:right w:val="single" w:sz="8" w:space="0" w:color="000000"/>
+            </w:tcBorders>
+            <w:shd w:val="clear" w:color="auto" w:fill="E7F3F4"/>
+            <w:tcMar>
+              <w:top w:w="72" w:type="dxa"/>
+              <w:left w:w="144" w:type="dxa"/>
+              <w:bottom w:w="72" w:type="dxa"/>
+              <w:right w:w="144" w:type="dxa"/>
+            </w:tcMar>
+          </w:tcPr>
+          <w:p>
+            <w:pPr>
+              <w:rPr>
+                <w:rFonts w:cs="Arial"/>
+                <w:szCs w:val="36"/>
+              </w:rPr>
+            </w:pPr>
+            <w:r>
+              <w:rPr>
+                <w:rFonts w:cs="Arial"/>
+                <w:szCs w:val="36"/>
+              </w:rPr>
+              <w:t>L’application fait rien</w:t>
+            </w:r>
+          </w:p>
+        </w:tc>
+      </w:tr>
+      <w:tr>
+        <w:tc>
+          <w:tcPr>
+            <w:tcW w:w="3710" w:type="dxa"/>
+            <w:tcBorders>
+              <w:top w:val="single" w:sz="8" w:space="0" w:color="000000"/>
+              <w:left w:val="single" w:sz="8" w:space="0" w:color="000000"/>
+              <w:bottom w:val="single" w:sz="8" w:space="0" w:color="000000"/>
+              <w:right w:val="single" w:sz="8" w:space="0" w:color="000000"/>
+            </w:tcBorders>
+            <w:shd w:val="clear" w:color="auto" w:fill="E7F3F4"/>
+            <w:tcMar>
+              <w:top w:w="72" w:type="dxa"/>
+              <w:left w:w="144" w:type="dxa"/>
+              <w:bottom w:w="72" w:type="dxa"/>
+              <w:right w:w="144" w:type="dxa"/>
+            </w:tcMar>
+          </w:tcPr>
+          <w:p>
+            <w:pPr>
+              <w:rPr>
+                <w:rFonts w:cs="Arial"/>
+                <w:szCs w:val="36"/>
+              </w:rPr>
+            </w:pPr>
+            <w:r>
+              <w:rPr>
+                <w:rFonts w:cs="Arial"/>
+                <w:szCs w:val="36"/>
+              </w:rPr>
+              <w:t>je remplis le champ et j’appuis sur ajouter</w:t>
+            </w:r>
+          </w:p>
+        </w:tc>
+        <w:tc>
+          <w:tcPr>
+            <w:tcW w:w="5500" w:type="dxa"/>
+            <w:tcBorders>
+              <w:top w:val="single" w:sz="8" w:space="0" w:color="000000"/>
+              <w:left w:val="single" w:sz="8" w:space="0" w:color="000000"/>
+              <w:bottom w:val="single" w:sz="8" w:space="0" w:color="000000"/>
+              <w:right w:val="single" w:sz="8" w:space="0" w:color="000000"/>
+            </w:tcBorders>
+            <w:shd w:val="clear" w:color="auto" w:fill="E7F3F4"/>
+            <w:tcMar>
+              <w:top w:w="72" w:type="dxa"/>
+              <w:left w:w="144" w:type="dxa"/>
+              <w:bottom w:w="72" w:type="dxa"/>
+              <w:right w:w="144" w:type="dxa"/>
+            </w:tcMar>
+          </w:tcPr>
+          <w:p>
+            <w:pPr>
+              <w:rPr>
+                <w:rFonts w:cs="Arial"/>
+                <w:szCs w:val="36"/>
+              </w:rPr>
+            </w:pPr>
+            <w:r>
+              <w:rPr>
+                <w:rFonts w:cs="Arial"/>
+                <w:szCs w:val="36"/>
+              </w:rPr>
+              <w:t>L’application vide le champ</w:t>
             </w:r>
           </w:p>
         </w:tc>
@@ -5240,7 +9315,7 @@
                       </a:ln>
                       <a:extLst>
                         <a:ext uri="{909E8E84-426E-40dd-AFC4-6F175D3DCCD1}">
-                          <a14:hiddenFill xmlns:o="urn:schemas-microsoft-com:office:office" xmlns:v="urn:schemas-microsoft-com:vml" xmlns:w10="urn:schemas-microsoft-com:office:word" xmlns:w="http://schemas.openxmlformats.org/wordprocessingml/2006/main" xmlns:a14="http://schemas.microsoft.com/office/drawing/2010/main" xmlns:lc="http://schemas.openxmlformats.org/drawingml/2006/lockedCanvas" xmlns="" xmlns:mv="urn:schemas-microsoft-com:mac:vml" xmlns:mo="http://schemas.microsoft.com/office/mac/office/2008/main">
+                          <a14:hiddenFill xmlns:mo="http://schemas.microsoft.com/office/mac/office/2008/main" xmlns:mv="urn:schemas-microsoft-com:mac:vml" xmlns="" xmlns:lc="http://schemas.openxmlformats.org/drawingml/2006/lockedCanvas" xmlns:a14="http://schemas.microsoft.com/office/drawing/2010/main" xmlns:w="http://schemas.openxmlformats.org/wordprocessingml/2006/main" xmlns:w10="urn:schemas-microsoft-com:office:word" xmlns:v="urn:schemas-microsoft-com:vml" xmlns:o="urn:schemas-microsoft-com:office:office">
                             <a:noFill/>
                           </a14:hiddenFill>
                         </a:ext>
@@ -5261,7 +9336,7 @@
         </mc:Choice>
         <mc:Fallback>
           <w:pict>
-            <v:line w14:anchorId="3FA02261" id="Connecteur droit 1" o:spid="_x0000_s1026" style="position:absolute;z-index:251660288;visibility:visible;mso-wrap-style:square;mso-width-percent:0;mso-height-percent:0;mso-wrap-distance-left:9pt;mso-wrap-distance-top:0;mso-wrap-distance-right:9pt;mso-wrap-distance-bottom:0;mso-position-horizontal:absolute;mso-position-horizontal-relative:text;mso-position-vertical:absolute;mso-position-vertical-relative:text;mso-width-percent:0;mso-height-percent:0;mso-width-relative:page;mso-height-relative:page" from="-2.55pt,8.6pt" to="454.95pt,8.6pt" o:gfxdata="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" o:allowincell="f" strokeweight="1pt"/>
+            <v:line w14:anchorId="2812524E" id="Connecteur droit 1" o:spid="_x0000_s1026" style="position:absolute;z-index:251660288;visibility:visible;mso-wrap-style:square;mso-width-percent:0;mso-height-percent:0;mso-wrap-distance-left:9pt;mso-wrap-distance-top:0;mso-wrap-distance-right:9pt;mso-wrap-distance-bottom:0;mso-position-horizontal:absolute;mso-position-horizontal-relative:text;mso-position-vertical:absolute;mso-position-vertical-relative:text;mso-width-percent:0;mso-height-percent:0;mso-width-relative:page;mso-height-relative:page" from="-2.55pt,8.6pt" to="454.95pt,8.6pt" o:gfxdata="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" o:allowincell="f" strokeweight="1pt"/>
           </w:pict>
         </mc:Fallback>
       </mc:AlternateContent>
